--- a/Document/期末作業/使用手冊.docx
+++ b/Document/期末作業/使用手冊.docx
@@ -23,13 +23,35 @@
           <w:szCs w:val="40"/>
           <w:u w:val="single"/>
         </w:rPr>
-        <w:t>專題報告：爬蟲系統（包含天氣查詢、房屋實價查詢、臺灣地圖顯示氣溫查詢）</w:t>
-      </w:r>
-    </w:p>
-    <w:p>
-      <w:pPr>
-        <w:rPr>
-          <w:rFonts w:ascii="微軟正黑體" w:eastAsia="微軟正黑體" w:hAnsi="微軟正黑體"/>
+        <w:t>專題報告：爬蟲系統（包含天氣查詢、房屋實價查詢、臺灣地圖顯示氣溫查詢</w:t>
+      </w:r>
+      <w:r>
+        <w:rPr>
+          <w:rFonts w:ascii="微軟正黑體" w:eastAsia="微軟正黑體" w:hAnsi="微軟正黑體" w:hint="eastAsia"/>
+          <w:b/>
+          <w:bCs/>
+          <w:sz w:val="40"/>
+          <w:szCs w:val="40"/>
+          <w:u w:val="single"/>
+        </w:rPr>
+        <w:t>、繪製泡泡圖、貸款計算</w:t>
+      </w:r>
+      <w:r>
+        <w:rPr>
+          <w:rFonts w:ascii="微軟正黑體" w:eastAsia="微軟正黑體" w:hAnsi="微軟正黑體" w:hint="eastAsia"/>
+          <w:b/>
+          <w:bCs/>
+          <w:sz w:val="40"/>
+          <w:szCs w:val="40"/>
+          <w:u w:val="single"/>
+        </w:rPr>
+        <w:t>）</w:t>
+      </w:r>
+    </w:p>
+    <w:p>
+      <w:pPr>
+        <w:rPr>
+          <w:rFonts w:ascii="微軟正黑體" w:eastAsia="微軟正黑體" w:hAnsi="微軟正黑體" w:hint="eastAsia"/>
           <w:b/>
           <w:bCs/>
           <w:sz w:val="32"/>
@@ -185,7 +207,7 @@
       <w:pPr>
         <w:spacing w:line="0" w:lineRule="atLeast"/>
         <w:rPr>
-          <w:rFonts w:ascii="微軟正黑體" w:eastAsia="微軟正黑體" w:hAnsi="微軟正黑體" w:hint="eastAsia"/>
+          <w:rFonts w:ascii="微軟正黑體" w:eastAsia="微軟正黑體" w:hAnsi="微軟正黑體"/>
           <w:b/>
           <w:bCs/>
           <w:sz w:val="32"/>
@@ -284,13 +306,23 @@
           <w:right w:val="single" w:sz="24" w:space="4" w:color="auto"/>
         </w:pBdr>
         <w:rPr>
-          <w:rFonts w:ascii="微軟正黑體" w:eastAsia="微軟正黑體" w:hAnsi="微軟正黑體" w:hint="eastAsia"/>
-          <w:b/>
-          <w:bCs/>
-          <w:sz w:val="32"/>
-          <w:szCs w:val="32"/>
-        </w:rPr>
-      </w:pPr>
+          <w:rFonts w:ascii="微軟正黑體" w:eastAsia="微軟正黑體" w:hAnsi="微軟正黑體"/>
+          <w:b/>
+          <w:bCs/>
+          <w:sz w:val="32"/>
+          <w:szCs w:val="32"/>
+        </w:rPr>
+      </w:pPr>
+      <w:r>
+        <w:rPr>
+          <w:rFonts w:ascii="微軟正黑體" w:eastAsia="微軟正黑體" w:hAnsi="微軟正黑體" w:hint="eastAsia"/>
+          <w:b/>
+          <w:bCs/>
+          <w:sz w:val="32"/>
+          <w:szCs w:val="32"/>
+        </w:rPr>
+        <w:t>安裝所有必要套件</w:t>
+      </w:r>
       <w:r>
         <w:rPr>
           <w:rFonts w:ascii="微軟正黑體" w:eastAsia="微軟正黑體" w:hAnsi="微軟正黑體"/>
@@ -364,154 +396,6 @@
           <w:szCs w:val="32"/>
         </w:rPr>
         <w:t>flask</w:t>
-      </w:r>
-    </w:p>
-    <w:p>
-      <w:pPr>
-        <w:spacing w:line="0" w:lineRule="atLeast"/>
-        <w:ind w:left="320" w:hangingChars="100" w:hanging="320"/>
-        <w:rPr>
-          <w:rFonts w:ascii="微軟正黑體" w:eastAsia="微軟正黑體" w:hAnsi="微軟正黑體"/>
-          <w:b/>
-          <w:bCs/>
-          <w:sz w:val="32"/>
-          <w:szCs w:val="32"/>
-        </w:rPr>
-      </w:pPr>
-      <w:r>
-        <w:rPr>
-          <w:rFonts w:ascii="微軟正黑體" w:eastAsia="微軟正黑體" w:hAnsi="微軟正黑體"/>
-          <w:b/>
-          <w:bCs/>
-          <w:sz w:val="32"/>
-          <w:szCs w:val="32"/>
-        </w:rPr>
-        <w:sym w:font="Wingdings 2" w:char="F09E"/>
-      </w:r>
-      <w:r>
-        <w:rPr>
-          <w:rFonts w:ascii="微軟正黑體" w:eastAsia="微軟正黑體" w:hAnsi="微軟正黑體" w:hint="eastAsia"/>
-          <w:b/>
-          <w:bCs/>
-          <w:sz w:val="32"/>
-          <w:szCs w:val="32"/>
-        </w:rPr>
-        <w:t xml:space="preserve"> </w:t>
-      </w:r>
-      <w:r>
-        <w:rPr>
-          <w:rFonts w:ascii="微軟正黑體" w:eastAsia="微軟正黑體" w:hAnsi="微軟正黑體"/>
-          <w:b/>
-          <w:bCs/>
-          <w:sz w:val="32"/>
-          <w:szCs w:val="32"/>
-        </w:rPr>
-        <w:t>將專案程式碼放置於專案資料夾中，並確保該資料夾中包含 Python 腳本及相關設定檔案。</w:t>
-      </w:r>
-    </w:p>
-    <w:p>
-      <w:pPr>
-        <w:spacing w:line="0" w:lineRule="atLeast"/>
-        <w:rPr>
-          <w:rFonts w:ascii="微軟正黑體" w:eastAsia="微軟正黑體" w:hAnsi="微軟正黑體"/>
-          <w:b/>
-          <w:bCs/>
-          <w:sz w:val="32"/>
-          <w:szCs w:val="32"/>
-        </w:rPr>
-      </w:pPr>
-      <w:r>
-        <w:rPr>
-          <w:rFonts w:ascii="微軟正黑體" w:eastAsia="微軟正黑體" w:hAnsi="微軟正黑體"/>
-          <w:b/>
-          <w:bCs/>
-          <w:sz w:val="32"/>
-          <w:szCs w:val="32"/>
-        </w:rPr>
-        <w:sym w:font="Wingdings 2" w:char="F0B3"/>
-      </w:r>
-      <w:r>
-        <w:rPr>
-          <w:rFonts w:ascii="微軟正黑體" w:eastAsia="微軟正黑體" w:hAnsi="微軟正黑體" w:hint="eastAsia"/>
-          <w:b/>
-          <w:bCs/>
-          <w:sz w:val="32"/>
-          <w:szCs w:val="32"/>
-        </w:rPr>
-        <w:t xml:space="preserve"> </w:t>
-      </w:r>
-      <w:r>
-        <w:rPr>
-          <w:rFonts w:ascii="微軟正黑體" w:eastAsia="微軟正黑體" w:hAnsi="微軟正黑體"/>
-          <w:b/>
-          <w:bCs/>
-          <w:sz w:val="32"/>
-          <w:szCs w:val="32"/>
-        </w:rPr>
-        <w:t>執行步驟</w:t>
-      </w:r>
-      <w:r>
-        <w:rPr>
-          <w:rFonts w:ascii="微軟正黑體" w:eastAsia="微軟正黑體" w:hAnsi="微軟正黑體" w:hint="eastAsia"/>
-          <w:b/>
-          <w:bCs/>
-          <w:sz w:val="32"/>
-          <w:szCs w:val="32"/>
-        </w:rPr>
-        <w:t xml:space="preserve"> </w:t>
-      </w:r>
-      <w:r>
-        <w:rPr>
-          <w:rFonts w:ascii="微軟正黑體" w:eastAsia="微軟正黑體" w:hAnsi="微軟正黑體"/>
-          <w:b/>
-          <w:bCs/>
-          <w:sz w:val="32"/>
-          <w:szCs w:val="32"/>
-        </w:rPr>
-        <w:sym w:font="Wingdings 2" w:char="F0B3"/>
-      </w:r>
-    </w:p>
-    <w:p>
-      <w:pPr>
-        <w:spacing w:line="0" w:lineRule="atLeast"/>
-        <w:ind w:left="320" w:hangingChars="100" w:hanging="320"/>
-        <w:rPr>
-          <w:rFonts w:ascii="微軟正黑體" w:eastAsia="微軟正黑體" w:hAnsi="微軟正黑體"/>
-          <w:b/>
-          <w:bCs/>
-          <w:sz w:val="32"/>
-          <w:szCs w:val="32"/>
-        </w:rPr>
-      </w:pPr>
-      <w:r>
-        <w:rPr>
-          <w:rFonts w:ascii="微軟正黑體" w:eastAsia="微軟正黑體" w:hAnsi="微軟正黑體"/>
-          <w:b/>
-          <w:bCs/>
-          <w:sz w:val="32"/>
-          <w:szCs w:val="32"/>
-        </w:rPr>
-        <w:sym w:font="Wingdings 2" w:char="F075"/>
-      </w:r>
-      <w:r>
-        <w:rPr>
-          <w:rFonts w:ascii="微軟正黑體" w:eastAsia="微軟正黑體" w:hAnsi="微軟正黑體" w:hint="eastAsia"/>
-          <w:b/>
-          <w:bCs/>
-          <w:sz w:val="32"/>
-          <w:szCs w:val="32"/>
-        </w:rPr>
-        <w:t xml:space="preserve"> </w:t>
-      </w:r>
-      <w:r>
-        <w:rPr>
-          <w:rFonts w:ascii="微軟正黑體" w:eastAsia="微軟正黑體" w:hAnsi="微軟正黑體"/>
-          <w:b/>
-          <w:bCs/>
-          <w:sz w:val="32"/>
-          <w:szCs w:val="32"/>
-        </w:rPr>
-        <w:t>在專案資料夾中，執行以下指令啟動 Flask 應用程式：</w:t>
       </w:r>
     </w:p>
     <w:p>
@@ -522,102 +406,23 @@
           <w:bottom w:val="single" w:sz="24" w:space="1" w:color="auto"/>
           <w:right w:val="single" w:sz="24" w:space="4" w:color="auto"/>
         </w:pBdr>
-        <w:spacing w:line="0" w:lineRule="atLeast"/>
-        <w:ind w:left="320" w:hangingChars="100" w:hanging="320"/>
-        <w:rPr>
-          <w:rFonts w:ascii="微軟正黑體" w:eastAsia="微軟正黑體" w:hAnsi="微軟正黑體" w:hint="eastAsia"/>
-          <w:b/>
-          <w:bCs/>
-          <w:sz w:val="32"/>
-          <w:szCs w:val="32"/>
-        </w:rPr>
-      </w:pPr>
-      <w:r>
-        <w:rPr>
-          <w:rFonts w:ascii="微軟正黑體" w:eastAsia="微軟正黑體" w:hAnsi="微軟正黑體"/>
-          <w:b/>
-          <w:bCs/>
-          <w:sz w:val="32"/>
-          <w:szCs w:val="32"/>
-        </w:rPr>
-        <w:t>python &lt;</w:t>
-      </w:r>
-      <w:proofErr w:type="spellStart"/>
-      <w:r>
-        <w:rPr>
-          <w:rFonts w:ascii="微軟正黑體" w:eastAsia="微軟正黑體" w:hAnsi="微軟正黑體"/>
-          <w:b/>
-          <w:bCs/>
-          <w:sz w:val="32"/>
-          <w:szCs w:val="32"/>
-        </w:rPr>
-        <w:t>your_script_name</w:t>
-      </w:r>
-      <w:proofErr w:type="spellEnd"/>
-      <w:r>
-        <w:rPr>
-          <w:rFonts w:ascii="微軟正黑體" w:eastAsia="微軟正黑體" w:hAnsi="微軟正黑體"/>
-          <w:b/>
-          <w:bCs/>
-          <w:sz w:val="32"/>
-          <w:szCs w:val="32"/>
-        </w:rPr>
-        <w:t>&gt;.</w:t>
-      </w:r>
-      <w:proofErr w:type="spellStart"/>
-      <w:r>
-        <w:rPr>
-          <w:rFonts w:ascii="微軟正黑體" w:eastAsia="微軟正黑體" w:hAnsi="微軟正黑體"/>
-          <w:b/>
-          <w:bCs/>
-          <w:sz w:val="32"/>
-          <w:szCs w:val="32"/>
-        </w:rPr>
-        <w:t>py</w:t>
-      </w:r>
-      <w:proofErr w:type="spellEnd"/>
-    </w:p>
-    <w:p>
-      <w:pPr>
-        <w:spacing w:line="0" w:lineRule="atLeast"/>
-        <w:ind w:left="320" w:hangingChars="100" w:hanging="320"/>
-        <w:rPr>
-          <w:rFonts w:ascii="微軟正黑體" w:eastAsia="微軟正黑體" w:hAnsi="微軟正黑體"/>
-          <w:b/>
-          <w:bCs/>
-          <w:sz w:val="32"/>
-          <w:szCs w:val="32"/>
-        </w:rPr>
-      </w:pPr>
-      <w:r>
-        <w:rPr>
-          <w:rFonts w:ascii="微軟正黑體" w:eastAsia="微軟正黑體" w:hAnsi="微軟正黑體"/>
-          <w:b/>
-          <w:bCs/>
-          <w:sz w:val="32"/>
-          <w:szCs w:val="32"/>
-        </w:rPr>
-        <w:sym w:font="Wingdings 2" w:char="F076"/>
-      </w:r>
-      <w:r>
-        <w:rPr>
-          <w:rFonts w:ascii="微軟正黑體" w:eastAsia="微軟正黑體" w:hAnsi="微軟正黑體" w:hint="eastAsia"/>
-          <w:b/>
-          <w:bCs/>
-          <w:sz w:val="32"/>
-          <w:szCs w:val="32"/>
-        </w:rPr>
-        <w:t xml:space="preserve"> </w:t>
-      </w:r>
-      <w:r>
-        <w:rPr>
-          <w:rFonts w:ascii="微軟正黑體" w:eastAsia="微軟正黑體" w:hAnsi="微軟正黑體"/>
-          <w:b/>
-          <w:bCs/>
-          <w:sz w:val="32"/>
-          <w:szCs w:val="32"/>
-        </w:rPr>
-        <w:t>啟動後，會顯示伺服器啟動訊息，例如：</w:t>
+        <w:rPr>
+          <w:rFonts w:ascii="微軟正黑體" w:eastAsia="微軟正黑體" w:hAnsi="微軟正黑體"/>
+          <w:b/>
+          <w:bCs/>
+          <w:sz w:val="32"/>
+          <w:szCs w:val="32"/>
+        </w:rPr>
+      </w:pPr>
+      <w:r>
+        <w:rPr>
+          <w:rFonts w:ascii="微軟正黑體" w:eastAsia="微軟正黑體" w:hAnsi="微軟正黑體" w:hint="eastAsia"/>
+          <w:b/>
+          <w:bCs/>
+          <w:sz w:val="32"/>
+          <w:szCs w:val="32"/>
+        </w:rPr>
+        <w:t>或單一套件安裝</w:t>
       </w:r>
     </w:p>
     <w:p>
@@ -628,26 +433,36 @@
           <w:bottom w:val="single" w:sz="24" w:space="1" w:color="auto"/>
           <w:right w:val="single" w:sz="24" w:space="4" w:color="auto"/>
         </w:pBdr>
-        <w:spacing w:line="0" w:lineRule="atLeast"/>
-        <w:ind w:left="320" w:hangingChars="100" w:hanging="320"/>
-        <w:rPr>
-          <w:rFonts w:ascii="微軟正黑體" w:eastAsia="微軟正黑體" w:hAnsi="微軟正黑體"/>
-          <w:b/>
-          <w:bCs/>
-          <w:sz w:val="32"/>
-          <w:szCs w:val="32"/>
-        </w:rPr>
-      </w:pPr>
-      <w:r>
-        <w:rPr>
-          <w:rFonts w:ascii="微軟正黑體" w:eastAsia="微軟正黑體" w:hAnsi="微軟正黑體"/>
-          <w:b/>
-          <w:bCs/>
-          <w:sz w:val="32"/>
-          <w:szCs w:val="32"/>
-        </w:rPr>
-        <w:t>* Running on http://127.0.0.1:5000</w:t>
-      </w:r>
+        <w:rPr>
+          <w:rFonts w:ascii="微軟正黑體" w:eastAsia="微軟正黑體" w:hAnsi="微軟正黑體"/>
+          <w:b/>
+          <w:bCs/>
+          <w:sz w:val="32"/>
+          <w:szCs w:val="32"/>
+        </w:rPr>
+      </w:pPr>
+      <w:r>
+        <w:rPr>
+          <w:rFonts w:ascii="微軟正黑體" w:eastAsia="微軟正黑體" w:hAnsi="微軟正黑體"/>
+          <w:b/>
+          <w:bCs/>
+          <w:sz w:val="32"/>
+          <w:szCs w:val="32"/>
+        </w:rPr>
+        <w:t xml:space="preserve">pip install </w:t>
+      </w:r>
+      <w:proofErr w:type="gramStart"/>
+      <w:r>
+        <w:rPr>
+          <w:rFonts w:ascii="微軟正黑體" w:eastAsia="微軟正黑體" w:hAnsi="微軟正黑體"/>
+          <w:b/>
+          <w:bCs/>
+          <w:sz w:val="32"/>
+          <w:szCs w:val="32"/>
+        </w:rPr>
+        <w:t>requests</w:t>
+      </w:r>
+      <w:proofErr w:type="gramEnd"/>
     </w:p>
     <w:p>
       <w:pPr>
@@ -657,876 +472,36 @@
           <w:bottom w:val="single" w:sz="24" w:space="1" w:color="auto"/>
           <w:right w:val="single" w:sz="24" w:space="4" w:color="auto"/>
         </w:pBdr>
-        <w:spacing w:line="0" w:lineRule="atLeast"/>
-        <w:ind w:left="320" w:hangingChars="100" w:hanging="320"/>
-        <w:rPr>
-          <w:rFonts w:ascii="微軟正黑體" w:eastAsia="微軟正黑體" w:hAnsi="微軟正黑體" w:hint="eastAsia"/>
-          <w:b/>
-          <w:bCs/>
-          <w:sz w:val="32"/>
-          <w:szCs w:val="32"/>
-        </w:rPr>
-      </w:pPr>
-      <w:r>
-        <w:rPr>
-          <w:rFonts w:ascii="微軟正黑體" w:eastAsia="微軟正黑體" w:hAnsi="微軟正黑體"/>
-          <w:b/>
-          <w:bCs/>
-          <w:sz w:val="32"/>
-          <w:szCs w:val="32"/>
-        </w:rPr>
-        <w:t>* Running on http://192.168.0.72:5000</w:t>
-      </w:r>
-    </w:p>
-    <w:p>
-      <w:pPr>
-        <w:spacing w:line="0" w:lineRule="atLeast"/>
-        <w:ind w:left="320" w:hangingChars="100" w:hanging="320"/>
-        <w:rPr>
-          <w:rFonts w:ascii="微軟正黑體" w:eastAsia="微軟正黑體" w:hAnsi="微軟正黑體"/>
-          <w:b/>
-          <w:bCs/>
-          <w:sz w:val="32"/>
-          <w:szCs w:val="32"/>
-        </w:rPr>
-      </w:pPr>
-      <w:r>
-        <w:rPr>
-          <w:rFonts w:ascii="微軟正黑體" w:eastAsia="微軟正黑體" w:hAnsi="微軟正黑體"/>
-          <w:b/>
-          <w:bCs/>
-          <w:sz w:val="32"/>
-          <w:szCs w:val="32"/>
-        </w:rPr>
-        <w:sym w:font="Wingdings 2" w:char="F077"/>
-      </w:r>
-      <w:r>
-        <w:rPr>
-          <w:rFonts w:ascii="微軟正黑體" w:eastAsia="微軟正黑體" w:hAnsi="微軟正黑體" w:hint="eastAsia"/>
-          <w:b/>
-          <w:bCs/>
-          <w:sz w:val="32"/>
-          <w:szCs w:val="32"/>
-        </w:rPr>
-        <w:t xml:space="preserve"> </w:t>
-      </w:r>
-      <w:r>
-        <w:rPr>
-          <w:rFonts w:ascii="微軟正黑體" w:eastAsia="微軟正黑體" w:hAnsi="微軟正黑體"/>
-          <w:b/>
-          <w:bCs/>
-          <w:sz w:val="32"/>
-          <w:szCs w:val="32"/>
-        </w:rPr>
-        <w:t>使用瀏覽器開啟顯示的本機網址，如 http://127.0.0.1:5000 進行查詢。</w:t>
-      </w:r>
-    </w:p>
-    <w:p>
-      <w:pPr>
-        <w:spacing w:line="0" w:lineRule="atLeast"/>
-        <w:ind w:left="2560" w:hangingChars="800" w:hanging="2560"/>
-        <w:rPr>
-          <w:rFonts w:ascii="微軟正黑體" w:eastAsia="微軟正黑體" w:hAnsi="微軟正黑體"/>
-          <w:b/>
-          <w:bCs/>
-          <w:sz w:val="32"/>
-          <w:szCs w:val="32"/>
-        </w:rPr>
-      </w:pPr>
-      <w:r>
-        <w:rPr>
-          <w:rFonts w:ascii="微軟正黑體" w:eastAsia="微軟正黑體" w:hAnsi="微軟正黑體"/>
-          <w:b/>
-          <w:bCs/>
-          <w:sz w:val="32"/>
-          <w:szCs w:val="32"/>
-        </w:rPr>
-        <w:t>2. 程式功能介紹</w:t>
-      </w:r>
-      <w:r>
-        <w:rPr>
-          <w:rFonts w:ascii="微軟正黑體" w:eastAsia="微軟正黑體" w:hAnsi="微軟正黑體" w:hint="eastAsia"/>
-          <w:b/>
-          <w:bCs/>
-          <w:sz w:val="32"/>
-          <w:szCs w:val="32"/>
-        </w:rPr>
-        <w:t>：</w:t>
-      </w:r>
-      <w:r>
-        <w:rPr>
-          <w:rFonts w:ascii="微軟正黑體" w:eastAsia="微軟正黑體" w:hAnsi="微軟正黑體"/>
-          <w:b/>
-          <w:bCs/>
-          <w:sz w:val="32"/>
-          <w:szCs w:val="32"/>
-        </w:rPr>
-        <w:t>此程式主要功能是下載並處理台灣地區各縣市的房屋實價登錄資料，使用者可以查詢房屋交易的價格範圍並自動生成 Google Maps 連結，以便更直觀地查看具體的房屋位置。</w:t>
-      </w:r>
-    </w:p>
-    <w:p>
-      <w:pPr>
-        <w:spacing w:line="0" w:lineRule="atLeast"/>
-        <w:rPr>
-          <w:rFonts w:ascii="微軟正黑體" w:eastAsia="微軟正黑體" w:hAnsi="微軟正黑體"/>
-          <w:b/>
-          <w:bCs/>
-          <w:sz w:val="32"/>
-          <w:szCs w:val="32"/>
-        </w:rPr>
-      </w:pPr>
-      <w:r>
-        <w:rPr>
-          <w:rFonts w:ascii="微軟正黑體" w:eastAsia="微軟正黑體" w:hAnsi="微軟正黑體"/>
-          <w:b/>
-          <w:bCs/>
-          <w:sz w:val="32"/>
-          <w:szCs w:val="32"/>
-        </w:rPr>
-        <w:sym w:font="Wingdings 2" w:char="F0B3"/>
-      </w:r>
-      <w:r>
-        <w:rPr>
-          <w:rFonts w:ascii="微軟正黑體" w:eastAsia="微軟正黑體" w:hAnsi="微軟正黑體" w:hint="eastAsia"/>
-          <w:b/>
-          <w:bCs/>
-          <w:sz w:val="32"/>
-          <w:szCs w:val="32"/>
-        </w:rPr>
-        <w:t xml:space="preserve"> </w:t>
-      </w:r>
-      <w:r>
-        <w:rPr>
-          <w:rFonts w:ascii="微軟正黑體" w:eastAsia="微軟正黑體" w:hAnsi="微軟正黑體"/>
-          <w:b/>
-          <w:bCs/>
-          <w:sz w:val="32"/>
-          <w:szCs w:val="32"/>
-        </w:rPr>
-        <w:t>本專案的主要功能包含以下</w:t>
-      </w:r>
-      <w:r>
-        <w:rPr>
-          <w:rFonts w:ascii="微軟正黑體" w:eastAsia="微軟正黑體" w:hAnsi="微軟正黑體" w:hint="eastAsia"/>
-          <w:b/>
-          <w:bCs/>
-          <w:sz w:val="32"/>
-          <w:szCs w:val="32"/>
-        </w:rPr>
-        <w:t xml:space="preserve"> </w:t>
-      </w:r>
-      <w:r>
-        <w:rPr>
-          <w:rFonts w:ascii="微軟正黑體" w:eastAsia="微軟正黑體" w:hAnsi="微軟正黑體"/>
-          <w:b/>
-          <w:bCs/>
-          <w:sz w:val="32"/>
-          <w:szCs w:val="32"/>
-        </w:rPr>
-        <w:sym w:font="Wingdings 2" w:char="F0B3"/>
-      </w:r>
-    </w:p>
-    <w:p>
-      <w:pPr>
-        <w:spacing w:line="0" w:lineRule="atLeast"/>
-        <w:rPr>
-          <w:rFonts w:ascii="微軟正黑體" w:eastAsia="微軟正黑體" w:hAnsi="微軟正黑體"/>
-          <w:b/>
-          <w:bCs/>
-          <w:sz w:val="32"/>
-          <w:szCs w:val="32"/>
-        </w:rPr>
-      </w:pPr>
-      <w:r>
-        <w:rPr>
-          <w:rFonts w:ascii="微軟正黑體" w:eastAsia="微軟正黑體" w:hAnsi="微軟正黑體"/>
-          <w:b/>
-          <w:bCs/>
-          <w:sz w:val="32"/>
-          <w:szCs w:val="32"/>
-        </w:rPr>
-        <w:sym w:font="Wingdings 2" w:char="F075"/>
-      </w:r>
-      <w:r>
-        <w:rPr>
-          <w:rFonts w:ascii="微軟正黑體" w:eastAsia="微軟正黑體" w:hAnsi="微軟正黑體" w:hint="eastAsia"/>
-          <w:b/>
-          <w:bCs/>
-          <w:sz w:val="32"/>
-          <w:szCs w:val="32"/>
-        </w:rPr>
-        <w:t xml:space="preserve"> </w:t>
-      </w:r>
-      <w:r>
-        <w:rPr>
-          <w:rFonts w:ascii="微軟正黑體" w:eastAsia="微軟正黑體" w:hAnsi="微軟正黑體"/>
-          <w:b/>
-          <w:bCs/>
-          <w:sz w:val="32"/>
-          <w:szCs w:val="32"/>
-        </w:rPr>
-        <w:t>下載最新的實價登錄資料檔案並解壓縮。</w:t>
-      </w:r>
-    </w:p>
-    <w:p>
-      <w:pPr>
-        <w:spacing w:line="0" w:lineRule="atLeast"/>
-        <w:rPr>
-          <w:rFonts w:ascii="微軟正黑體" w:eastAsia="微軟正黑體" w:hAnsi="微軟正黑體"/>
-          <w:b/>
-          <w:bCs/>
-          <w:sz w:val="32"/>
-          <w:szCs w:val="32"/>
-        </w:rPr>
-      </w:pPr>
-      <w:r>
-        <w:rPr>
-          <w:rFonts w:ascii="微軟正黑體" w:eastAsia="微軟正黑體" w:hAnsi="微軟正黑體"/>
-          <w:b/>
-          <w:bCs/>
-          <w:sz w:val="32"/>
-          <w:szCs w:val="32"/>
-        </w:rPr>
-        <w:sym w:font="Wingdings 2" w:char="F076"/>
-      </w:r>
-      <w:r>
-        <w:rPr>
-          <w:rFonts w:ascii="微軟正黑體" w:eastAsia="微軟正黑體" w:hAnsi="微軟正黑體" w:hint="eastAsia"/>
-          <w:b/>
-          <w:bCs/>
-          <w:sz w:val="32"/>
-          <w:szCs w:val="32"/>
-        </w:rPr>
-        <w:t xml:space="preserve"> </w:t>
-      </w:r>
-      <w:r>
-        <w:rPr>
-          <w:rFonts w:ascii="微軟正黑體" w:eastAsia="微軟正黑體" w:hAnsi="微軟正黑體"/>
-          <w:b/>
-          <w:bCs/>
-          <w:sz w:val="32"/>
-          <w:szCs w:val="32"/>
-        </w:rPr>
-        <w:t>根據指定縣市讀取資料。</w:t>
-      </w:r>
-    </w:p>
-    <w:p>
-      <w:pPr>
-        <w:spacing w:line="0" w:lineRule="atLeast"/>
-        <w:rPr>
-          <w:rFonts w:ascii="微軟正黑體" w:eastAsia="微軟正黑體" w:hAnsi="微軟正黑體"/>
-          <w:b/>
-          <w:bCs/>
-          <w:sz w:val="32"/>
-          <w:szCs w:val="32"/>
-        </w:rPr>
-      </w:pPr>
-      <w:r>
-        <w:rPr>
-          <w:rFonts w:ascii="微軟正黑體" w:eastAsia="微軟正黑體" w:hAnsi="微軟正黑體"/>
-          <w:b/>
-          <w:bCs/>
-          <w:sz w:val="32"/>
-          <w:szCs w:val="32"/>
-        </w:rPr>
-        <w:sym w:font="Wingdings 2" w:char="F077"/>
-      </w:r>
-      <w:r>
-        <w:rPr>
-          <w:rFonts w:ascii="微軟正黑體" w:eastAsia="微軟正黑體" w:hAnsi="微軟正黑體" w:hint="eastAsia"/>
-          <w:b/>
-          <w:bCs/>
-          <w:sz w:val="32"/>
-          <w:szCs w:val="32"/>
-        </w:rPr>
-        <w:t xml:space="preserve"> </w:t>
-      </w:r>
-      <w:r>
-        <w:rPr>
-          <w:rFonts w:ascii="微軟正黑體" w:eastAsia="微軟正黑體" w:hAnsi="微軟正黑體"/>
-          <w:b/>
-          <w:bCs/>
-          <w:sz w:val="32"/>
-          <w:szCs w:val="32"/>
-        </w:rPr>
-        <w:t>篩選符合使用者需求的價格範圍資料。</w:t>
-      </w:r>
-    </w:p>
-    <w:p>
-      <w:pPr>
-        <w:spacing w:line="0" w:lineRule="atLeast"/>
-        <w:rPr>
-          <w:rFonts w:ascii="微軟正黑體" w:eastAsia="微軟正黑體" w:hAnsi="微軟正黑體" w:hint="eastAsia"/>
-          <w:b/>
-          <w:bCs/>
-          <w:sz w:val="32"/>
-          <w:szCs w:val="32"/>
-        </w:rPr>
-      </w:pPr>
-      <w:r>
-        <w:rPr>
-          <w:rFonts w:ascii="微軟正黑體" w:eastAsia="微軟正黑體" w:hAnsi="微軟正黑體"/>
-          <w:b/>
-          <w:bCs/>
-          <w:sz w:val="32"/>
-          <w:szCs w:val="32"/>
-        </w:rPr>
-        <w:sym w:font="Wingdings 2" w:char="F078"/>
-      </w:r>
-      <w:r>
-        <w:rPr>
-          <w:rFonts w:ascii="微軟正黑體" w:eastAsia="微軟正黑體" w:hAnsi="微軟正黑體" w:hint="eastAsia"/>
-          <w:b/>
-          <w:bCs/>
-          <w:sz w:val="32"/>
-          <w:szCs w:val="32"/>
-        </w:rPr>
-        <w:t xml:space="preserve"> </w:t>
-      </w:r>
-      <w:r>
-        <w:rPr>
-          <w:rFonts w:ascii="微軟正黑體" w:eastAsia="微軟正黑體" w:hAnsi="微軟正黑體"/>
-          <w:b/>
-          <w:bCs/>
-          <w:sz w:val="32"/>
-          <w:szCs w:val="32"/>
-        </w:rPr>
-        <w:t>自動生成房屋地址對應的 Google Maps 查詢連結。</w:t>
-      </w:r>
-    </w:p>
-    <w:p>
-      <w:pPr>
-        <w:spacing w:line="0" w:lineRule="atLeast"/>
-        <w:rPr>
-          <w:rFonts w:ascii="微軟正黑體" w:eastAsia="微軟正黑體" w:hAnsi="微軟正黑體"/>
-          <w:b/>
-          <w:bCs/>
-          <w:sz w:val="32"/>
-          <w:szCs w:val="32"/>
-        </w:rPr>
-      </w:pPr>
-      <w:r>
-        <w:rPr>
-          <w:rFonts w:ascii="微軟正黑體" w:eastAsia="微軟正黑體" w:hAnsi="微軟正黑體"/>
-          <w:b/>
-          <w:bCs/>
-          <w:sz w:val="32"/>
-          <w:szCs w:val="32"/>
-        </w:rPr>
-        <w:t>3. 操作說明</w:t>
-      </w:r>
-      <w:r>
-        <w:rPr>
-          <w:rFonts w:ascii="微軟正黑體" w:eastAsia="微軟正黑體" w:hAnsi="微軟正黑體" w:hint="eastAsia"/>
-          <w:b/>
-          <w:bCs/>
-          <w:sz w:val="32"/>
-          <w:szCs w:val="32"/>
-        </w:rPr>
-        <w:t>：</w:t>
-      </w:r>
-    </w:p>
-    <w:p>
-      <w:pPr>
-        <w:spacing w:line="0" w:lineRule="atLeast"/>
-        <w:rPr>
-          <w:rFonts w:ascii="微軟正黑體" w:eastAsia="微軟正黑體" w:hAnsi="微軟正黑體"/>
-          <w:b/>
-          <w:bCs/>
-          <w:sz w:val="32"/>
-          <w:szCs w:val="32"/>
-        </w:rPr>
-      </w:pPr>
-      <w:r>
-        <w:rPr>
-          <w:rFonts w:ascii="微軟正黑體" w:eastAsia="微軟正黑體" w:hAnsi="微軟正黑體"/>
-          <w:b/>
-          <w:bCs/>
-          <w:sz w:val="32"/>
-          <w:szCs w:val="32"/>
-        </w:rPr>
-        <w:lastRenderedPageBreak/>
-        <w:sym w:font="Wingdings 2" w:char="F075"/>
-      </w:r>
-      <w:r>
-        <w:rPr>
-          <w:rFonts w:ascii="微軟正黑體" w:eastAsia="微軟正黑體" w:hAnsi="微軟正黑體" w:hint="eastAsia"/>
-          <w:b/>
-          <w:bCs/>
-          <w:sz w:val="32"/>
-          <w:szCs w:val="32"/>
-        </w:rPr>
-        <w:t xml:space="preserve"> </w:t>
-      </w:r>
-      <w:r>
-        <w:rPr>
-          <w:rFonts w:ascii="微軟正黑體" w:eastAsia="微軟正黑體" w:hAnsi="微軟正黑體"/>
-          <w:b/>
-          <w:bCs/>
-          <w:sz w:val="32"/>
-          <w:szCs w:val="32"/>
-        </w:rPr>
-        <w:t>步驟 1：下載資料</w:t>
-      </w:r>
-      <w:r>
-        <w:rPr>
-          <w:rFonts w:ascii="微軟正黑體" w:eastAsia="微軟正黑體" w:hAnsi="微軟正黑體" w:hint="eastAsia"/>
-          <w:b/>
-          <w:bCs/>
-          <w:sz w:val="32"/>
-          <w:szCs w:val="32"/>
-        </w:rPr>
-        <w:t>-</w:t>
-      </w:r>
-    </w:p>
-    <w:p>
-      <w:pPr>
-        <w:spacing w:line="0" w:lineRule="atLeast"/>
-        <w:rPr>
-          <w:rFonts w:ascii="微軟正黑體" w:eastAsia="微軟正黑體" w:hAnsi="微軟正黑體"/>
-          <w:b/>
-          <w:bCs/>
-          <w:sz w:val="32"/>
-          <w:szCs w:val="32"/>
-        </w:rPr>
-      </w:pPr>
-      <w:r>
-        <w:rPr>
-          <w:rFonts w:ascii="微軟正黑體" w:eastAsia="微軟正黑體" w:hAnsi="微軟正黑體"/>
-          <w:b/>
-          <w:bCs/>
-          <w:sz w:val="32"/>
-          <w:szCs w:val="32"/>
-        </w:rPr>
-        <w:sym w:font="Wingdings 2" w:char="F09E"/>
-      </w:r>
-      <w:r>
-        <w:rPr>
-          <w:rFonts w:ascii="微軟正黑體" w:eastAsia="微軟正黑體" w:hAnsi="微軟正黑體" w:hint="eastAsia"/>
-          <w:b/>
-          <w:bCs/>
-          <w:sz w:val="32"/>
-          <w:szCs w:val="32"/>
-        </w:rPr>
-        <w:t xml:space="preserve"> </w:t>
-      </w:r>
-      <w:r>
-        <w:rPr>
-          <w:rFonts w:ascii="微軟正黑體" w:eastAsia="微軟正黑體" w:hAnsi="微軟正黑體"/>
-          <w:b/>
-          <w:bCs/>
-          <w:sz w:val="32"/>
-          <w:szCs w:val="32"/>
-        </w:rPr>
-        <w:t xml:space="preserve">執行程式後，首先執行 </w:t>
-      </w:r>
-      <w:proofErr w:type="spellStart"/>
-      <w:r>
-        <w:rPr>
-          <w:rFonts w:ascii="微軟正黑體" w:eastAsia="微軟正黑體" w:hAnsi="微軟正黑體"/>
-          <w:b/>
-          <w:bCs/>
-          <w:sz w:val="32"/>
-          <w:szCs w:val="32"/>
-        </w:rPr>
-        <w:t>download_and_extract_data</w:t>
-      </w:r>
-      <w:proofErr w:type="spellEnd"/>
-      <w:r>
-        <w:rPr>
-          <w:rFonts w:ascii="微軟正黑體" w:eastAsia="微軟正黑體" w:hAnsi="微軟正黑體"/>
-          <w:b/>
-          <w:bCs/>
-          <w:sz w:val="32"/>
-          <w:szCs w:val="32"/>
-        </w:rPr>
-        <w:t>() 函數下載並解壓實價登錄資料。</w:t>
-      </w:r>
-    </w:p>
-    <w:p>
-      <w:pPr>
-        <w:spacing w:line="0" w:lineRule="atLeast"/>
-        <w:rPr>
-          <w:rFonts w:ascii="微軟正黑體" w:eastAsia="微軟正黑體" w:hAnsi="微軟正黑體"/>
-          <w:b/>
-          <w:bCs/>
-          <w:sz w:val="32"/>
-          <w:szCs w:val="32"/>
-        </w:rPr>
-      </w:pPr>
-      <w:r>
-        <w:rPr>
-          <w:rFonts w:ascii="微軟正黑體" w:eastAsia="微軟正黑體" w:hAnsi="微軟正黑體"/>
-          <w:b/>
-          <w:bCs/>
-          <w:sz w:val="32"/>
-          <w:szCs w:val="32"/>
-        </w:rPr>
-        <w:sym w:font="Wingdings 2" w:char="F076"/>
-      </w:r>
-      <w:r>
-        <w:rPr>
-          <w:rFonts w:ascii="微軟正黑體" w:eastAsia="微軟正黑體" w:hAnsi="微軟正黑體" w:hint="eastAsia"/>
-          <w:b/>
-          <w:bCs/>
-          <w:sz w:val="32"/>
-          <w:szCs w:val="32"/>
-        </w:rPr>
-        <w:t xml:space="preserve"> </w:t>
-      </w:r>
-      <w:r>
-        <w:rPr>
-          <w:rFonts w:ascii="微軟正黑體" w:eastAsia="微軟正黑體" w:hAnsi="微軟正黑體"/>
-          <w:b/>
-          <w:bCs/>
-          <w:sz w:val="32"/>
-          <w:szCs w:val="32"/>
-        </w:rPr>
-        <w:t>步驟 2：查詢資料</w:t>
-      </w:r>
-      <w:r>
-        <w:rPr>
-          <w:rFonts w:ascii="微軟正黑體" w:eastAsia="微軟正黑體" w:hAnsi="微軟正黑體" w:hint="eastAsia"/>
-          <w:b/>
-          <w:bCs/>
-          <w:sz w:val="32"/>
-          <w:szCs w:val="32"/>
-        </w:rPr>
-        <w:t>-</w:t>
-      </w:r>
-    </w:p>
-    <w:p>
-      <w:pPr>
-        <w:spacing w:line="0" w:lineRule="atLeast"/>
-        <w:rPr>
-          <w:rFonts w:ascii="微軟正黑體" w:eastAsia="微軟正黑體" w:hAnsi="微軟正黑體"/>
-          <w:b/>
-          <w:bCs/>
-          <w:sz w:val="32"/>
-          <w:szCs w:val="32"/>
-        </w:rPr>
-      </w:pPr>
-      <w:r>
-        <w:rPr>
-          <w:rFonts w:ascii="微軟正黑體" w:eastAsia="微軟正黑體" w:hAnsi="微軟正黑體"/>
-          <w:b/>
-          <w:bCs/>
-          <w:sz w:val="32"/>
-          <w:szCs w:val="32"/>
-        </w:rPr>
-        <w:sym w:font="Wingdings 2" w:char="F09E"/>
-      </w:r>
-      <w:r>
-        <w:rPr>
-          <w:rFonts w:ascii="微軟正黑體" w:eastAsia="微軟正黑體" w:hAnsi="微軟正黑體" w:hint="eastAsia"/>
-          <w:b/>
-          <w:bCs/>
-          <w:sz w:val="32"/>
-          <w:szCs w:val="32"/>
-        </w:rPr>
-        <w:t xml:space="preserve"> </w:t>
-      </w:r>
-      <w:r>
-        <w:rPr>
-          <w:rFonts w:ascii="微軟正黑體" w:eastAsia="微軟正黑體" w:hAnsi="微軟正黑體"/>
-          <w:b/>
-          <w:bCs/>
-          <w:sz w:val="32"/>
-          <w:szCs w:val="32"/>
-        </w:rPr>
-        <w:t xml:space="preserve">使用 </w:t>
-      </w:r>
-      <w:proofErr w:type="spellStart"/>
-      <w:r>
-        <w:rPr>
-          <w:rFonts w:ascii="微軟正黑體" w:eastAsia="微軟正黑體" w:hAnsi="微軟正黑體"/>
-          <w:b/>
-          <w:bCs/>
-          <w:sz w:val="32"/>
-          <w:szCs w:val="32"/>
-        </w:rPr>
-        <w:t>query_real_estate</w:t>
-      </w:r>
-      <w:proofErr w:type="spellEnd"/>
-      <w:r>
-        <w:rPr>
-          <w:rFonts w:ascii="微軟正黑體" w:eastAsia="微軟正黑體" w:hAnsi="微軟正黑體"/>
-          <w:b/>
-          <w:bCs/>
-          <w:sz w:val="32"/>
-          <w:szCs w:val="32"/>
-        </w:rPr>
-        <w:t xml:space="preserve">(city, </w:t>
-      </w:r>
-      <w:proofErr w:type="spellStart"/>
-      <w:r>
-        <w:rPr>
-          <w:rFonts w:ascii="微軟正黑體" w:eastAsia="微軟正黑體" w:hAnsi="微軟正黑體"/>
-          <w:b/>
-          <w:bCs/>
-          <w:sz w:val="32"/>
-          <w:szCs w:val="32"/>
-        </w:rPr>
-        <w:t>min_price</w:t>
-      </w:r>
-      <w:proofErr w:type="spellEnd"/>
-      <w:r>
-        <w:rPr>
-          <w:rFonts w:ascii="微軟正黑體" w:eastAsia="微軟正黑體" w:hAnsi="微軟正黑體"/>
-          <w:b/>
-          <w:bCs/>
-          <w:sz w:val="32"/>
-          <w:szCs w:val="32"/>
-        </w:rPr>
-        <w:t xml:space="preserve">, </w:t>
-      </w:r>
-      <w:proofErr w:type="spellStart"/>
-      <w:r>
-        <w:rPr>
-          <w:rFonts w:ascii="微軟正黑體" w:eastAsia="微軟正黑體" w:hAnsi="微軟正黑體"/>
-          <w:b/>
-          <w:bCs/>
-          <w:sz w:val="32"/>
-          <w:szCs w:val="32"/>
-        </w:rPr>
-        <w:t>max_price</w:t>
-      </w:r>
-      <w:proofErr w:type="spellEnd"/>
-      <w:r>
-        <w:rPr>
-          <w:rFonts w:ascii="微軟正黑體" w:eastAsia="微軟正黑體" w:hAnsi="微軟正黑體"/>
-          <w:b/>
-          <w:bCs/>
-          <w:sz w:val="32"/>
-          <w:szCs w:val="32"/>
-        </w:rPr>
-        <w:t>) 函數進行資料查詢。</w:t>
-      </w:r>
-    </w:p>
-    <w:p>
-      <w:pPr>
-        <w:spacing w:line="0" w:lineRule="atLeast"/>
-        <w:rPr>
-          <w:rFonts w:ascii="微軟正黑體" w:eastAsia="微軟正黑體" w:hAnsi="微軟正黑體"/>
-          <w:b/>
-          <w:bCs/>
-          <w:sz w:val="32"/>
-          <w:szCs w:val="32"/>
-        </w:rPr>
-      </w:pPr>
-      <w:r>
-        <w:rPr>
-          <w:rFonts w:ascii="微軟正黑體" w:eastAsia="微軟正黑體" w:hAnsi="微軟正黑體"/>
-          <w:b/>
-          <w:bCs/>
-          <w:sz w:val="32"/>
-          <w:szCs w:val="32"/>
-        </w:rPr>
-        <w:sym w:font="Wingdings 2" w:char="F09E"/>
-      </w:r>
-      <w:r>
-        <w:rPr>
-          <w:rFonts w:ascii="微軟正黑體" w:eastAsia="微軟正黑體" w:hAnsi="微軟正黑體" w:hint="eastAsia"/>
-          <w:b/>
-          <w:bCs/>
-          <w:sz w:val="32"/>
-          <w:szCs w:val="32"/>
-        </w:rPr>
-        <w:t xml:space="preserve"> </w:t>
-      </w:r>
-      <w:r>
-        <w:rPr>
-          <w:rFonts w:ascii="微軟正黑體" w:eastAsia="微軟正黑體" w:hAnsi="微軟正黑體"/>
-          <w:b/>
-          <w:bCs/>
-          <w:sz w:val="32"/>
-          <w:szCs w:val="32"/>
-        </w:rPr>
-        <w:t>參數：</w:t>
-      </w:r>
-    </w:p>
-    <w:p>
-      <w:pPr>
-        <w:spacing w:line="0" w:lineRule="atLeast"/>
-        <w:ind w:left="320" w:hangingChars="100" w:hanging="320"/>
-        <w:rPr>
-          <w:rFonts w:ascii="微軟正黑體" w:eastAsia="微軟正黑體" w:hAnsi="微軟正黑體"/>
-          <w:b/>
-          <w:bCs/>
-          <w:sz w:val="32"/>
-          <w:szCs w:val="32"/>
-        </w:rPr>
-      </w:pPr>
-      <w:r>
-        <w:rPr>
-          <w:rFonts w:ascii="微軟正黑體" w:eastAsia="微軟正黑體" w:hAnsi="微軟正黑體"/>
-          <w:b/>
-          <w:bCs/>
-          <w:sz w:val="32"/>
-          <w:szCs w:val="32"/>
-        </w:rPr>
-        <w:sym w:font="Wingdings 2" w:char="F0B3"/>
-      </w:r>
-      <w:r>
-        <w:rPr>
-          <w:rFonts w:ascii="微軟正黑體" w:eastAsia="微軟正黑體" w:hAnsi="微軟正黑體" w:hint="eastAsia"/>
-          <w:b/>
-          <w:bCs/>
-          <w:sz w:val="32"/>
-          <w:szCs w:val="32"/>
-        </w:rPr>
-        <w:t xml:space="preserve"> </w:t>
-      </w:r>
-      <w:r>
-        <w:rPr>
-          <w:rFonts w:ascii="微軟正黑體" w:eastAsia="微軟正黑體" w:hAnsi="微軟正黑體"/>
-          <w:b/>
-          <w:bCs/>
-          <w:sz w:val="32"/>
-          <w:szCs w:val="32"/>
-        </w:rPr>
-        <w:t>city: 指定查詢的城市名稱（如「臺北市」、「新北市」等）。</w:t>
-      </w:r>
-    </w:p>
-    <w:p>
-      <w:pPr>
-        <w:spacing w:line="0" w:lineRule="atLeast"/>
-        <w:rPr>
-          <w:rFonts w:ascii="微軟正黑體" w:eastAsia="微軟正黑體" w:hAnsi="微軟正黑體"/>
-          <w:b/>
-          <w:bCs/>
-          <w:sz w:val="32"/>
-          <w:szCs w:val="32"/>
-        </w:rPr>
-      </w:pPr>
-      <w:r>
-        <w:rPr>
-          <w:rFonts w:ascii="微軟正黑體" w:eastAsia="微軟正黑體" w:hAnsi="微軟正黑體"/>
-          <w:b/>
-          <w:bCs/>
-          <w:sz w:val="32"/>
-          <w:szCs w:val="32"/>
-        </w:rPr>
-        <w:sym w:font="Wingdings 2" w:char="F0B3"/>
-      </w:r>
-      <w:r>
-        <w:rPr>
-          <w:rFonts w:ascii="微軟正黑體" w:eastAsia="微軟正黑體" w:hAnsi="微軟正黑體" w:hint="eastAsia"/>
-          <w:b/>
-          <w:bCs/>
-          <w:sz w:val="32"/>
-          <w:szCs w:val="32"/>
-        </w:rPr>
-        <w:t xml:space="preserve"> </w:t>
-      </w:r>
-      <w:proofErr w:type="spellStart"/>
-      <w:r>
-        <w:rPr>
-          <w:rFonts w:ascii="微軟正黑體" w:eastAsia="微軟正黑體" w:hAnsi="微軟正黑體"/>
-          <w:b/>
-          <w:bCs/>
-          <w:sz w:val="32"/>
-          <w:szCs w:val="32"/>
-        </w:rPr>
-        <w:t>min_price</w:t>
-      </w:r>
-      <w:proofErr w:type="spellEnd"/>
-      <w:r>
-        <w:rPr>
-          <w:rFonts w:ascii="微軟正黑體" w:eastAsia="微軟正黑體" w:hAnsi="微軟正黑體"/>
-          <w:b/>
-          <w:bCs/>
-          <w:sz w:val="32"/>
-          <w:szCs w:val="32"/>
-        </w:rPr>
-        <w:t>: 最低房價範圍 (佰萬元)。</w:t>
-      </w:r>
-    </w:p>
-    <w:p>
-      <w:pPr>
-        <w:spacing w:line="0" w:lineRule="atLeast"/>
-        <w:rPr>
-          <w:rFonts w:ascii="微軟正黑體" w:eastAsia="微軟正黑體" w:hAnsi="微軟正黑體"/>
-          <w:b/>
-          <w:bCs/>
-          <w:sz w:val="32"/>
-          <w:szCs w:val="32"/>
-        </w:rPr>
-      </w:pPr>
-      <w:r>
-        <w:rPr>
-          <w:rFonts w:ascii="微軟正黑體" w:eastAsia="微軟正黑體" w:hAnsi="微軟正黑體"/>
-          <w:b/>
-          <w:bCs/>
-          <w:sz w:val="32"/>
-          <w:szCs w:val="32"/>
-        </w:rPr>
-        <w:sym w:font="Wingdings 2" w:char="F0B3"/>
-      </w:r>
-      <w:r>
-        <w:rPr>
-          <w:rFonts w:ascii="微軟正黑體" w:eastAsia="微軟正黑體" w:hAnsi="微軟正黑體" w:hint="eastAsia"/>
-          <w:b/>
-          <w:bCs/>
-          <w:sz w:val="32"/>
-          <w:szCs w:val="32"/>
-        </w:rPr>
-        <w:t xml:space="preserve"> </w:t>
-      </w:r>
-      <w:proofErr w:type="spellStart"/>
-      <w:r>
-        <w:rPr>
-          <w:rFonts w:ascii="微軟正黑體" w:eastAsia="微軟正黑體" w:hAnsi="微軟正黑體"/>
-          <w:b/>
-          <w:bCs/>
-          <w:sz w:val="32"/>
-          <w:szCs w:val="32"/>
-        </w:rPr>
-        <w:t>max_price</w:t>
-      </w:r>
-      <w:proofErr w:type="spellEnd"/>
-      <w:r>
-        <w:rPr>
-          <w:rFonts w:ascii="微軟正黑體" w:eastAsia="微軟正黑體" w:hAnsi="微軟正黑體"/>
-          <w:b/>
-          <w:bCs/>
-          <w:sz w:val="32"/>
-          <w:szCs w:val="32"/>
-        </w:rPr>
-        <w:t>: 最高房價範圍 (佰萬元)。</w:t>
-      </w:r>
-    </w:p>
-    <w:p>
-      <w:pPr>
-        <w:spacing w:line="0" w:lineRule="atLeast"/>
-        <w:rPr>
-          <w:rFonts w:ascii="微軟正黑體" w:eastAsia="微軟正黑體" w:hAnsi="微軟正黑體"/>
-          <w:b/>
-          <w:bCs/>
-          <w:sz w:val="32"/>
-          <w:szCs w:val="32"/>
-        </w:rPr>
-      </w:pPr>
-      <w:r>
-        <w:rPr>
-          <w:rFonts w:ascii="微軟正黑體" w:eastAsia="微軟正黑體" w:hAnsi="微軟正黑體"/>
-          <w:b/>
-          <w:bCs/>
-          <w:sz w:val="32"/>
-          <w:szCs w:val="32"/>
-        </w:rPr>
-        <w:sym w:font="Wingdings 2" w:char="F0B2"/>
-      </w:r>
-      <w:r>
-        <w:rPr>
-          <w:rFonts w:ascii="微軟正黑體" w:eastAsia="微軟正黑體" w:hAnsi="微軟正黑體"/>
-          <w:b/>
-          <w:bCs/>
-          <w:sz w:val="32"/>
-          <w:szCs w:val="32"/>
-        </w:rPr>
-        <w:t>範例：</w:t>
-      </w:r>
+        <w:rPr>
+          <w:rFonts w:ascii="微軟正黑體" w:eastAsia="微軟正黑體" w:hAnsi="微軟正黑體"/>
+          <w:b/>
+          <w:bCs/>
+          <w:sz w:val="32"/>
+          <w:szCs w:val="32"/>
+        </w:rPr>
+      </w:pPr>
+      <w:r>
+        <w:rPr>
+          <w:rFonts w:ascii="微軟正黑體" w:eastAsia="微軟正黑體" w:hAnsi="微軟正黑體"/>
+          <w:b/>
+          <w:bCs/>
+          <w:sz w:val="32"/>
+          <w:szCs w:val="32"/>
+        </w:rPr>
+        <w:t xml:space="preserve">pip install </w:t>
+      </w:r>
+      <w:proofErr w:type="gramStart"/>
+      <w:r>
+        <w:rPr>
+          <w:rFonts w:ascii="微軟正黑體" w:eastAsia="微軟正黑體" w:hAnsi="微軟正黑體"/>
+          <w:b/>
+          <w:bCs/>
+          <w:sz w:val="32"/>
+          <w:szCs w:val="32"/>
+        </w:rPr>
+        <w:t>pandas</w:t>
+      </w:r>
+      <w:proofErr w:type="gramEnd"/>
     </w:p>
     <w:p>
       <w:pPr>
@@ -1536,19 +511,1213 @@
           <w:bottom w:val="single" w:sz="24" w:space="1" w:color="auto"/>
           <w:right w:val="single" w:sz="24" w:space="4" w:color="auto"/>
         </w:pBdr>
-        <w:spacing w:line="0" w:lineRule="atLeast"/>
-        <w:rPr>
-          <w:rFonts w:ascii="微軟正黑體" w:eastAsia="微軟正黑體" w:hAnsi="微軟正黑體" w:hint="eastAsia"/>
-          <w:b/>
-          <w:bCs/>
-          <w:sz w:val="32"/>
-          <w:szCs w:val="32"/>
-        </w:rPr>
-      </w:pPr>
+        <w:rPr>
+          <w:rFonts w:ascii="微軟正黑體" w:eastAsia="微軟正黑體" w:hAnsi="微軟正黑體"/>
+          <w:b/>
+          <w:bCs/>
+          <w:sz w:val="32"/>
+          <w:szCs w:val="32"/>
+        </w:rPr>
+      </w:pPr>
+      <w:r>
+        <w:rPr>
+          <w:rFonts w:ascii="微軟正黑體" w:eastAsia="微軟正黑體" w:hAnsi="微軟正黑體"/>
+          <w:b/>
+          <w:bCs/>
+          <w:sz w:val="32"/>
+          <w:szCs w:val="32"/>
+        </w:rPr>
+        <w:t>pip install</w:t>
+      </w:r>
+      <w:r>
+        <w:t xml:space="preserve"> </w:t>
+      </w:r>
       <w:proofErr w:type="spellStart"/>
-      <w:r>
-        <w:rPr>
-          <w:rFonts w:ascii="微軟正黑體" w:eastAsia="微軟正黑體" w:hAnsi="微軟正黑體" w:hint="eastAsia"/>
+      <w:proofErr w:type="gramStart"/>
+      <w:r>
+        <w:rPr>
+          <w:rFonts w:ascii="微軟正黑體" w:eastAsia="微軟正黑體" w:hAnsi="微軟正黑體"/>
+          <w:b/>
+          <w:bCs/>
+          <w:sz w:val="32"/>
+          <w:szCs w:val="32"/>
+        </w:rPr>
+        <w:t>ipywidgets</w:t>
+      </w:r>
+      <w:proofErr w:type="spellEnd"/>
+      <w:proofErr w:type="gramEnd"/>
+    </w:p>
+    <w:p>
+      <w:pPr>
+        <w:pBdr>
+          <w:top w:val="single" w:sz="24" w:space="1" w:color="auto"/>
+          <w:left w:val="single" w:sz="24" w:space="4" w:color="auto"/>
+          <w:bottom w:val="single" w:sz="24" w:space="1" w:color="auto"/>
+          <w:right w:val="single" w:sz="24" w:space="4" w:color="auto"/>
+        </w:pBdr>
+        <w:rPr>
+          <w:rFonts w:ascii="微軟正黑體" w:eastAsia="微軟正黑體" w:hAnsi="微軟正黑體"/>
+          <w:b/>
+          <w:bCs/>
+          <w:sz w:val="32"/>
+          <w:szCs w:val="32"/>
+        </w:rPr>
+      </w:pPr>
+      <w:r>
+        <w:rPr>
+          <w:rFonts w:ascii="微軟正黑體" w:eastAsia="微軟正黑體" w:hAnsi="微軟正黑體"/>
+          <w:b/>
+          <w:bCs/>
+          <w:sz w:val="32"/>
+          <w:szCs w:val="32"/>
+        </w:rPr>
+        <w:t xml:space="preserve">pip install </w:t>
+      </w:r>
+      <w:proofErr w:type="gramStart"/>
+      <w:r>
+        <w:rPr>
+          <w:rFonts w:ascii="微軟正黑體" w:eastAsia="微軟正黑體" w:hAnsi="微軟正黑體"/>
+          <w:b/>
+          <w:bCs/>
+          <w:sz w:val="32"/>
+          <w:szCs w:val="32"/>
+        </w:rPr>
+        <w:t>folium</w:t>
+      </w:r>
+      <w:proofErr w:type="gramEnd"/>
+    </w:p>
+    <w:p>
+      <w:pPr>
+        <w:pBdr>
+          <w:top w:val="single" w:sz="24" w:space="1" w:color="auto"/>
+          <w:left w:val="single" w:sz="24" w:space="4" w:color="auto"/>
+          <w:bottom w:val="single" w:sz="24" w:space="1" w:color="auto"/>
+          <w:right w:val="single" w:sz="24" w:space="4" w:color="auto"/>
+        </w:pBdr>
+        <w:rPr>
+          <w:rFonts w:ascii="微軟正黑體" w:eastAsia="微軟正黑體" w:hAnsi="微軟正黑體"/>
+          <w:b/>
+          <w:bCs/>
+          <w:sz w:val="32"/>
+          <w:szCs w:val="32"/>
+        </w:rPr>
+      </w:pPr>
+      <w:r>
+        <w:rPr>
+          <w:rFonts w:ascii="微軟正黑體" w:eastAsia="微軟正黑體" w:hAnsi="微軟正黑體"/>
+          <w:b/>
+          <w:bCs/>
+          <w:sz w:val="32"/>
+          <w:szCs w:val="32"/>
+        </w:rPr>
+        <w:t xml:space="preserve">pip install </w:t>
+      </w:r>
+      <w:proofErr w:type="spellStart"/>
+      <w:proofErr w:type="gramStart"/>
+      <w:r>
+        <w:rPr>
+          <w:rFonts w:ascii="微軟正黑體" w:eastAsia="微軟正黑體" w:hAnsi="微軟正黑體"/>
+          <w:b/>
+          <w:bCs/>
+          <w:sz w:val="32"/>
+          <w:szCs w:val="32"/>
+        </w:rPr>
+        <w:t>ipython</w:t>
+      </w:r>
+      <w:proofErr w:type="spellEnd"/>
+      <w:proofErr w:type="gramEnd"/>
+    </w:p>
+    <w:p>
+      <w:pPr>
+        <w:pBdr>
+          <w:top w:val="single" w:sz="24" w:space="1" w:color="auto"/>
+          <w:left w:val="single" w:sz="24" w:space="4" w:color="auto"/>
+          <w:bottom w:val="single" w:sz="24" w:space="1" w:color="auto"/>
+          <w:right w:val="single" w:sz="24" w:space="4" w:color="auto"/>
+        </w:pBdr>
+        <w:rPr>
+          <w:rFonts w:ascii="微軟正黑體" w:eastAsia="微軟正黑體" w:hAnsi="微軟正黑體"/>
+          <w:b/>
+          <w:bCs/>
+          <w:sz w:val="32"/>
+          <w:szCs w:val="32"/>
+        </w:rPr>
+      </w:pPr>
+      <w:r>
+        <w:rPr>
+          <w:rFonts w:ascii="微軟正黑體" w:eastAsia="微軟正黑體" w:hAnsi="微軟正黑體"/>
+          <w:b/>
+          <w:bCs/>
+          <w:sz w:val="32"/>
+          <w:szCs w:val="32"/>
+        </w:rPr>
+        <w:t>pip install</w:t>
+      </w:r>
+      <w:r>
+        <w:t xml:space="preserve"> </w:t>
+      </w:r>
+      <w:proofErr w:type="gramStart"/>
+      <w:r>
+        <w:rPr>
+          <w:rFonts w:ascii="微軟正黑體" w:eastAsia="微軟正黑體" w:hAnsi="微軟正黑體"/>
+          <w:b/>
+          <w:bCs/>
+          <w:sz w:val="32"/>
+          <w:szCs w:val="32"/>
+        </w:rPr>
+        <w:t>flask</w:t>
+      </w:r>
+      <w:proofErr w:type="gramEnd"/>
+    </w:p>
+    <w:p>
+      <w:pPr>
+        <w:spacing w:line="0" w:lineRule="atLeast"/>
+        <w:ind w:left="320" w:hangingChars="100" w:hanging="320"/>
+        <w:rPr>
+          <w:rFonts w:ascii="微軟正黑體" w:eastAsia="微軟正黑體" w:hAnsi="微軟正黑體"/>
+          <w:b/>
+          <w:bCs/>
+          <w:sz w:val="32"/>
+          <w:szCs w:val="32"/>
+        </w:rPr>
+      </w:pPr>
+      <w:r>
+        <w:rPr>
+          <w:rFonts w:ascii="微軟正黑體" w:eastAsia="微軟正黑體" w:hAnsi="微軟正黑體"/>
+          <w:b/>
+          <w:bCs/>
+          <w:sz w:val="32"/>
+          <w:szCs w:val="32"/>
+        </w:rPr>
+        <w:sym w:font="Wingdings 2" w:char="F09E"/>
+      </w:r>
+      <w:r>
+        <w:rPr>
+          <w:rFonts w:ascii="微軟正黑體" w:eastAsia="微軟正黑體" w:hAnsi="微軟正黑體" w:hint="eastAsia"/>
+          <w:b/>
+          <w:bCs/>
+          <w:sz w:val="32"/>
+          <w:szCs w:val="32"/>
+        </w:rPr>
+        <w:t xml:space="preserve"> </w:t>
+      </w:r>
+      <w:r>
+        <w:rPr>
+          <w:rFonts w:ascii="微軟正黑體" w:eastAsia="微軟正黑體" w:hAnsi="微軟正黑體"/>
+          <w:b/>
+          <w:bCs/>
+          <w:sz w:val="32"/>
+          <w:szCs w:val="32"/>
+        </w:rPr>
+        <w:t>將專案程式碼放置於專案資料夾中，並確保該資料夾中包含 Python 腳本及相關設定檔案。</w:t>
+      </w:r>
+    </w:p>
+    <w:p>
+      <w:pPr>
+        <w:spacing w:line="0" w:lineRule="atLeast"/>
+        <w:rPr>
+          <w:rFonts w:ascii="微軟正黑體" w:eastAsia="微軟正黑體" w:hAnsi="微軟正黑體"/>
+          <w:b/>
+          <w:bCs/>
+          <w:sz w:val="32"/>
+          <w:szCs w:val="32"/>
+        </w:rPr>
+      </w:pPr>
+      <w:r>
+        <w:rPr>
+          <w:rFonts w:ascii="微軟正黑體" w:eastAsia="微軟正黑體" w:hAnsi="微軟正黑體"/>
+          <w:b/>
+          <w:bCs/>
+          <w:sz w:val="32"/>
+          <w:szCs w:val="32"/>
+        </w:rPr>
+        <w:sym w:font="Wingdings 2" w:char="F0B3"/>
+      </w:r>
+      <w:r>
+        <w:rPr>
+          <w:rFonts w:ascii="微軟正黑體" w:eastAsia="微軟正黑體" w:hAnsi="微軟正黑體" w:hint="eastAsia"/>
+          <w:b/>
+          <w:bCs/>
+          <w:sz w:val="32"/>
+          <w:szCs w:val="32"/>
+        </w:rPr>
+        <w:t xml:space="preserve"> </w:t>
+      </w:r>
+      <w:r>
+        <w:rPr>
+          <w:rFonts w:ascii="微軟正黑體" w:eastAsia="微軟正黑體" w:hAnsi="微軟正黑體"/>
+          <w:b/>
+          <w:bCs/>
+          <w:sz w:val="32"/>
+          <w:szCs w:val="32"/>
+        </w:rPr>
+        <w:t>執行步驟</w:t>
+      </w:r>
+      <w:r>
+        <w:rPr>
+          <w:rFonts w:ascii="微軟正黑體" w:eastAsia="微軟正黑體" w:hAnsi="微軟正黑體" w:hint="eastAsia"/>
+          <w:b/>
+          <w:bCs/>
+          <w:sz w:val="32"/>
+          <w:szCs w:val="32"/>
+        </w:rPr>
+        <w:t xml:space="preserve"> </w:t>
+      </w:r>
+      <w:r>
+        <w:rPr>
+          <w:rFonts w:ascii="微軟正黑體" w:eastAsia="微軟正黑體" w:hAnsi="微軟正黑體"/>
+          <w:b/>
+          <w:bCs/>
+          <w:sz w:val="32"/>
+          <w:szCs w:val="32"/>
+        </w:rPr>
+        <w:sym w:font="Wingdings 2" w:char="F0B3"/>
+      </w:r>
+    </w:p>
+    <w:p>
+      <w:pPr>
+        <w:spacing w:line="0" w:lineRule="atLeast"/>
+        <w:ind w:left="320" w:hangingChars="100" w:hanging="320"/>
+        <w:rPr>
+          <w:rFonts w:ascii="微軟正黑體" w:eastAsia="微軟正黑體" w:hAnsi="微軟正黑體"/>
+          <w:b/>
+          <w:bCs/>
+          <w:sz w:val="32"/>
+          <w:szCs w:val="32"/>
+        </w:rPr>
+      </w:pPr>
+      <w:r>
+        <w:rPr>
+          <w:rFonts w:ascii="微軟正黑體" w:eastAsia="微軟正黑體" w:hAnsi="微軟正黑體"/>
+          <w:b/>
+          <w:bCs/>
+          <w:sz w:val="32"/>
+          <w:szCs w:val="32"/>
+        </w:rPr>
+        <w:sym w:font="Wingdings 2" w:char="F075"/>
+      </w:r>
+      <w:r>
+        <w:rPr>
+          <w:rFonts w:ascii="微軟正黑體" w:eastAsia="微軟正黑體" w:hAnsi="微軟正黑體" w:hint="eastAsia"/>
+          <w:b/>
+          <w:bCs/>
+          <w:sz w:val="32"/>
+          <w:szCs w:val="32"/>
+        </w:rPr>
+        <w:t xml:space="preserve"> </w:t>
+      </w:r>
+      <w:r>
+        <w:rPr>
+          <w:rFonts w:ascii="微軟正黑體" w:eastAsia="微軟正黑體" w:hAnsi="微軟正黑體"/>
+          <w:b/>
+          <w:bCs/>
+          <w:sz w:val="32"/>
+          <w:szCs w:val="32"/>
+        </w:rPr>
+        <w:t>在專案資料夾中，執行以下指令啟動 Flask 應用程式：</w:t>
+      </w:r>
+    </w:p>
+    <w:p>
+      <w:pPr>
+        <w:pBdr>
+          <w:top w:val="single" w:sz="24" w:space="1" w:color="auto"/>
+          <w:left w:val="single" w:sz="24" w:space="4" w:color="auto"/>
+          <w:bottom w:val="single" w:sz="24" w:space="1" w:color="auto"/>
+          <w:right w:val="single" w:sz="24" w:space="4" w:color="auto"/>
+        </w:pBdr>
+        <w:spacing w:line="0" w:lineRule="atLeast"/>
+        <w:ind w:left="320" w:hangingChars="100" w:hanging="320"/>
+        <w:rPr>
+          <w:rFonts w:ascii="微軟正黑體" w:eastAsia="微軟正黑體" w:hAnsi="微軟正黑體"/>
+          <w:b/>
+          <w:bCs/>
+          <w:sz w:val="32"/>
+          <w:szCs w:val="32"/>
+        </w:rPr>
+      </w:pPr>
+      <w:r>
+        <w:rPr>
+          <w:rFonts w:ascii="微軟正黑體" w:eastAsia="微軟正黑體" w:hAnsi="微軟正黑體"/>
+          <w:b/>
+          <w:bCs/>
+          <w:sz w:val="32"/>
+          <w:szCs w:val="32"/>
+        </w:rPr>
+        <w:t>python &lt;</w:t>
+      </w:r>
+      <w:proofErr w:type="spellStart"/>
+      <w:r>
+        <w:rPr>
+          <w:rFonts w:ascii="微軟正黑體" w:eastAsia="微軟正黑體" w:hAnsi="微軟正黑體"/>
+          <w:b/>
+          <w:bCs/>
+          <w:sz w:val="32"/>
+          <w:szCs w:val="32"/>
+        </w:rPr>
+        <w:t>your_script_name</w:t>
+      </w:r>
+      <w:proofErr w:type="spellEnd"/>
+      <w:r>
+        <w:rPr>
+          <w:rFonts w:ascii="微軟正黑體" w:eastAsia="微軟正黑體" w:hAnsi="微軟正黑體"/>
+          <w:b/>
+          <w:bCs/>
+          <w:sz w:val="32"/>
+          <w:szCs w:val="32"/>
+        </w:rPr>
+        <w:t>&gt;.</w:t>
+      </w:r>
+      <w:proofErr w:type="spellStart"/>
+      <w:r>
+        <w:rPr>
+          <w:rFonts w:ascii="微軟正黑體" w:eastAsia="微軟正黑體" w:hAnsi="微軟正黑體"/>
+          <w:b/>
+          <w:bCs/>
+          <w:sz w:val="32"/>
+          <w:szCs w:val="32"/>
+        </w:rPr>
+        <w:t>py</w:t>
+      </w:r>
+      <w:proofErr w:type="spellEnd"/>
+    </w:p>
+    <w:p>
+      <w:pPr>
+        <w:spacing w:line="0" w:lineRule="atLeast"/>
+        <w:ind w:left="320" w:hangingChars="100" w:hanging="320"/>
+        <w:rPr>
+          <w:rFonts w:ascii="微軟正黑體" w:eastAsia="微軟正黑體" w:hAnsi="微軟正黑體"/>
+          <w:b/>
+          <w:bCs/>
+          <w:sz w:val="32"/>
+          <w:szCs w:val="32"/>
+        </w:rPr>
+      </w:pPr>
+      <w:r>
+        <w:rPr>
+          <w:rFonts w:ascii="微軟正黑體" w:eastAsia="微軟正黑體" w:hAnsi="微軟正黑體"/>
+          <w:b/>
+          <w:bCs/>
+          <w:sz w:val="32"/>
+          <w:szCs w:val="32"/>
+        </w:rPr>
+        <w:sym w:font="Wingdings 2" w:char="F076"/>
+      </w:r>
+      <w:r>
+        <w:rPr>
+          <w:rFonts w:ascii="微軟正黑體" w:eastAsia="微軟正黑體" w:hAnsi="微軟正黑體" w:hint="eastAsia"/>
+          <w:b/>
+          <w:bCs/>
+          <w:sz w:val="32"/>
+          <w:szCs w:val="32"/>
+        </w:rPr>
+        <w:t xml:space="preserve"> </w:t>
+      </w:r>
+      <w:r>
+        <w:rPr>
+          <w:rFonts w:ascii="微軟正黑體" w:eastAsia="微軟正黑體" w:hAnsi="微軟正黑體"/>
+          <w:b/>
+          <w:bCs/>
+          <w:sz w:val="32"/>
+          <w:szCs w:val="32"/>
+        </w:rPr>
+        <w:t>啟動後，會顯示伺服器啟動訊息，例如：</w:t>
+      </w:r>
+    </w:p>
+    <w:p>
+      <w:pPr>
+        <w:pBdr>
+          <w:top w:val="single" w:sz="24" w:space="1" w:color="auto"/>
+          <w:left w:val="single" w:sz="24" w:space="4" w:color="auto"/>
+          <w:bottom w:val="single" w:sz="24" w:space="1" w:color="auto"/>
+          <w:right w:val="single" w:sz="24" w:space="4" w:color="auto"/>
+        </w:pBdr>
+        <w:spacing w:line="0" w:lineRule="atLeast"/>
+        <w:ind w:left="320" w:hangingChars="100" w:hanging="320"/>
+        <w:rPr>
+          <w:rFonts w:ascii="微軟正黑體" w:eastAsia="微軟正黑體" w:hAnsi="微軟正黑體"/>
+          <w:b/>
+          <w:bCs/>
+          <w:sz w:val="32"/>
+          <w:szCs w:val="32"/>
+        </w:rPr>
+      </w:pPr>
+      <w:r>
+        <w:rPr>
+          <w:rFonts w:ascii="微軟正黑體" w:eastAsia="微軟正黑體" w:hAnsi="微軟正黑體"/>
+          <w:b/>
+          <w:bCs/>
+          <w:sz w:val="32"/>
+          <w:szCs w:val="32"/>
+        </w:rPr>
+        <w:t>* Running on http://127.0.0.1:5000</w:t>
+      </w:r>
+    </w:p>
+    <w:p>
+      <w:pPr>
+        <w:pBdr>
+          <w:top w:val="single" w:sz="24" w:space="1" w:color="auto"/>
+          <w:left w:val="single" w:sz="24" w:space="4" w:color="auto"/>
+          <w:bottom w:val="single" w:sz="24" w:space="1" w:color="auto"/>
+          <w:right w:val="single" w:sz="24" w:space="4" w:color="auto"/>
+        </w:pBdr>
+        <w:spacing w:line="0" w:lineRule="atLeast"/>
+        <w:ind w:left="320" w:hangingChars="100" w:hanging="320"/>
+        <w:rPr>
+          <w:rFonts w:ascii="微軟正黑體" w:eastAsia="微軟正黑體" w:hAnsi="微軟正黑體"/>
+          <w:b/>
+          <w:bCs/>
+          <w:sz w:val="32"/>
+          <w:szCs w:val="32"/>
+        </w:rPr>
+      </w:pPr>
+      <w:r>
+        <w:rPr>
+          <w:rFonts w:ascii="微軟正黑體" w:eastAsia="微軟正黑體" w:hAnsi="微軟正黑體"/>
+          <w:b/>
+          <w:bCs/>
+          <w:sz w:val="32"/>
+          <w:szCs w:val="32"/>
+        </w:rPr>
+        <w:t>* Running on http://192.168.0.72:5000</w:t>
+      </w:r>
+    </w:p>
+    <w:p>
+      <w:pPr>
+        <w:spacing w:line="0" w:lineRule="atLeast"/>
+        <w:ind w:left="320" w:hangingChars="100" w:hanging="320"/>
+        <w:rPr>
+          <w:rFonts w:ascii="微軟正黑體" w:eastAsia="微軟正黑體" w:hAnsi="微軟正黑體"/>
+          <w:b/>
+          <w:bCs/>
+          <w:sz w:val="32"/>
+          <w:szCs w:val="32"/>
+        </w:rPr>
+      </w:pPr>
+      <w:r>
+        <w:rPr>
+          <w:rFonts w:ascii="微軟正黑體" w:eastAsia="微軟正黑體" w:hAnsi="微軟正黑體"/>
+          <w:b/>
+          <w:bCs/>
+          <w:sz w:val="32"/>
+          <w:szCs w:val="32"/>
+        </w:rPr>
+        <w:lastRenderedPageBreak/>
+        <w:sym w:font="Wingdings 2" w:char="F077"/>
+      </w:r>
+      <w:r>
+        <w:rPr>
+          <w:rFonts w:ascii="微軟正黑體" w:eastAsia="微軟正黑體" w:hAnsi="微軟正黑體" w:hint="eastAsia"/>
+          <w:b/>
+          <w:bCs/>
+          <w:sz w:val="32"/>
+          <w:szCs w:val="32"/>
+        </w:rPr>
+        <w:t xml:space="preserve"> </w:t>
+      </w:r>
+      <w:r>
+        <w:rPr>
+          <w:rFonts w:ascii="微軟正黑體" w:eastAsia="微軟正黑體" w:hAnsi="微軟正黑體"/>
+          <w:b/>
+          <w:bCs/>
+          <w:sz w:val="32"/>
+          <w:szCs w:val="32"/>
+        </w:rPr>
+        <w:t>使用瀏覽器開啟顯示的本機網址，如 http://127.0.0.1:5000 進行查詢。</w:t>
+      </w:r>
+    </w:p>
+    <w:p>
+      <w:pPr>
+        <w:spacing w:line="0" w:lineRule="atLeast"/>
+        <w:ind w:left="2560" w:hangingChars="800" w:hanging="2560"/>
+        <w:rPr>
+          <w:rFonts w:ascii="微軟正黑體" w:eastAsia="微軟正黑體" w:hAnsi="微軟正黑體"/>
+          <w:b/>
+          <w:bCs/>
+          <w:sz w:val="32"/>
+          <w:szCs w:val="32"/>
+        </w:rPr>
+      </w:pPr>
+      <w:r>
+        <w:rPr>
+          <w:rFonts w:ascii="微軟正黑體" w:eastAsia="微軟正黑體" w:hAnsi="微軟正黑體"/>
+          <w:b/>
+          <w:bCs/>
+          <w:sz w:val="32"/>
+          <w:szCs w:val="32"/>
+        </w:rPr>
+        <w:t>2. 程式功能介紹</w:t>
+      </w:r>
+      <w:r>
+        <w:rPr>
+          <w:rFonts w:ascii="微軟正黑體" w:eastAsia="微軟正黑體" w:hAnsi="微軟正黑體" w:hint="eastAsia"/>
+          <w:b/>
+          <w:bCs/>
+          <w:sz w:val="32"/>
+          <w:szCs w:val="32"/>
+        </w:rPr>
+        <w:t>：</w:t>
+      </w:r>
+      <w:r>
+        <w:rPr>
+          <w:rFonts w:ascii="微軟正黑體" w:eastAsia="微軟正黑體" w:hAnsi="微軟正黑體"/>
+          <w:b/>
+          <w:bCs/>
+          <w:sz w:val="32"/>
+          <w:szCs w:val="32"/>
+        </w:rPr>
+        <w:t>此程式主要功能是下載並處理台灣地區各縣市的房屋實價登錄資料，使用者可以查詢房屋交易的價格範圍並自動生成 Google Maps 連結，以便更直觀地查看具體的房屋位置。</w:t>
+      </w:r>
+    </w:p>
+    <w:p>
+      <w:pPr>
+        <w:spacing w:line="0" w:lineRule="atLeast"/>
+        <w:rPr>
+          <w:rFonts w:ascii="微軟正黑體" w:eastAsia="微軟正黑體" w:hAnsi="微軟正黑體"/>
+          <w:b/>
+          <w:bCs/>
+          <w:sz w:val="32"/>
+          <w:szCs w:val="32"/>
+        </w:rPr>
+      </w:pPr>
+      <w:r>
+        <w:rPr>
+          <w:rFonts w:ascii="微軟正黑體" w:eastAsia="微軟正黑體" w:hAnsi="微軟正黑體"/>
+          <w:b/>
+          <w:bCs/>
+          <w:sz w:val="32"/>
+          <w:szCs w:val="32"/>
+        </w:rPr>
+        <w:sym w:font="Wingdings 2" w:char="F0B3"/>
+      </w:r>
+      <w:r>
+        <w:rPr>
+          <w:rFonts w:ascii="微軟正黑體" w:eastAsia="微軟正黑體" w:hAnsi="微軟正黑體" w:hint="eastAsia"/>
+          <w:b/>
+          <w:bCs/>
+          <w:sz w:val="32"/>
+          <w:szCs w:val="32"/>
+        </w:rPr>
+        <w:t xml:space="preserve"> </w:t>
+      </w:r>
+      <w:r>
+        <w:rPr>
+          <w:rFonts w:ascii="微軟正黑體" w:eastAsia="微軟正黑體" w:hAnsi="微軟正黑體"/>
+          <w:b/>
+          <w:bCs/>
+          <w:sz w:val="32"/>
+          <w:szCs w:val="32"/>
+        </w:rPr>
+        <w:t>本專案的主要功能包含以下</w:t>
+      </w:r>
+      <w:r>
+        <w:rPr>
+          <w:rFonts w:ascii="微軟正黑體" w:eastAsia="微軟正黑體" w:hAnsi="微軟正黑體" w:hint="eastAsia"/>
+          <w:b/>
+          <w:bCs/>
+          <w:sz w:val="32"/>
+          <w:szCs w:val="32"/>
+        </w:rPr>
+        <w:t xml:space="preserve"> </w:t>
+      </w:r>
+      <w:r>
+        <w:rPr>
+          <w:rFonts w:ascii="微軟正黑體" w:eastAsia="微軟正黑體" w:hAnsi="微軟正黑體"/>
+          <w:b/>
+          <w:bCs/>
+          <w:sz w:val="32"/>
+          <w:szCs w:val="32"/>
+        </w:rPr>
+        <w:sym w:font="Wingdings 2" w:char="F0B3"/>
+      </w:r>
+    </w:p>
+    <w:p>
+      <w:pPr>
+        <w:spacing w:line="0" w:lineRule="atLeast"/>
+        <w:rPr>
+          <w:rFonts w:ascii="微軟正黑體" w:eastAsia="微軟正黑體" w:hAnsi="微軟正黑體"/>
+          <w:b/>
+          <w:bCs/>
+          <w:sz w:val="32"/>
+          <w:szCs w:val="32"/>
+        </w:rPr>
+      </w:pPr>
+      <w:r>
+        <w:rPr>
+          <w:rFonts w:ascii="微軟正黑體" w:eastAsia="微軟正黑體" w:hAnsi="微軟正黑體"/>
+          <w:b/>
+          <w:bCs/>
+          <w:sz w:val="32"/>
+          <w:szCs w:val="32"/>
+        </w:rPr>
+        <w:sym w:font="Wingdings 2" w:char="F075"/>
+      </w:r>
+      <w:r>
+        <w:rPr>
+          <w:rFonts w:ascii="微軟正黑體" w:eastAsia="微軟正黑體" w:hAnsi="微軟正黑體" w:hint="eastAsia"/>
+          <w:b/>
+          <w:bCs/>
+          <w:sz w:val="32"/>
+          <w:szCs w:val="32"/>
+        </w:rPr>
+        <w:t xml:space="preserve"> </w:t>
+      </w:r>
+      <w:r>
+        <w:rPr>
+          <w:rFonts w:ascii="微軟正黑體" w:eastAsia="微軟正黑體" w:hAnsi="微軟正黑體"/>
+          <w:b/>
+          <w:bCs/>
+          <w:sz w:val="32"/>
+          <w:szCs w:val="32"/>
+        </w:rPr>
+        <w:t>下載最新的實價登錄資料檔案並解壓縮。</w:t>
+      </w:r>
+    </w:p>
+    <w:p>
+      <w:pPr>
+        <w:spacing w:line="0" w:lineRule="atLeast"/>
+        <w:rPr>
+          <w:rFonts w:ascii="微軟正黑體" w:eastAsia="微軟正黑體" w:hAnsi="微軟正黑體"/>
+          <w:b/>
+          <w:bCs/>
+          <w:sz w:val="32"/>
+          <w:szCs w:val="32"/>
+        </w:rPr>
+      </w:pPr>
+      <w:r>
+        <w:rPr>
+          <w:rFonts w:ascii="微軟正黑體" w:eastAsia="微軟正黑體" w:hAnsi="微軟正黑體"/>
+          <w:b/>
+          <w:bCs/>
+          <w:sz w:val="32"/>
+          <w:szCs w:val="32"/>
+        </w:rPr>
+        <w:sym w:font="Wingdings 2" w:char="F076"/>
+      </w:r>
+      <w:r>
+        <w:rPr>
+          <w:rFonts w:ascii="微軟正黑體" w:eastAsia="微軟正黑體" w:hAnsi="微軟正黑體" w:hint="eastAsia"/>
+          <w:b/>
+          <w:bCs/>
+          <w:sz w:val="32"/>
+          <w:szCs w:val="32"/>
+        </w:rPr>
+        <w:t xml:space="preserve"> </w:t>
+      </w:r>
+      <w:r>
+        <w:rPr>
+          <w:rFonts w:ascii="微軟正黑體" w:eastAsia="微軟正黑體" w:hAnsi="微軟正黑體"/>
+          <w:b/>
+          <w:bCs/>
+          <w:sz w:val="32"/>
+          <w:szCs w:val="32"/>
+        </w:rPr>
+        <w:t>根據指定縣市讀取資料。</w:t>
+      </w:r>
+    </w:p>
+    <w:p>
+      <w:pPr>
+        <w:spacing w:line="0" w:lineRule="atLeast"/>
+        <w:rPr>
+          <w:rFonts w:ascii="微軟正黑體" w:eastAsia="微軟正黑體" w:hAnsi="微軟正黑體"/>
+          <w:b/>
+          <w:bCs/>
+          <w:sz w:val="32"/>
+          <w:szCs w:val="32"/>
+        </w:rPr>
+      </w:pPr>
+      <w:r>
+        <w:rPr>
+          <w:rFonts w:ascii="微軟正黑體" w:eastAsia="微軟正黑體" w:hAnsi="微軟正黑體"/>
+          <w:b/>
+          <w:bCs/>
+          <w:sz w:val="32"/>
+          <w:szCs w:val="32"/>
+        </w:rPr>
+        <w:sym w:font="Wingdings 2" w:char="F077"/>
+      </w:r>
+      <w:r>
+        <w:rPr>
+          <w:rFonts w:ascii="微軟正黑體" w:eastAsia="微軟正黑體" w:hAnsi="微軟正黑體" w:hint="eastAsia"/>
+          <w:b/>
+          <w:bCs/>
+          <w:sz w:val="32"/>
+          <w:szCs w:val="32"/>
+        </w:rPr>
+        <w:t xml:space="preserve"> </w:t>
+      </w:r>
+      <w:r>
+        <w:rPr>
+          <w:rFonts w:ascii="微軟正黑體" w:eastAsia="微軟正黑體" w:hAnsi="微軟正黑體"/>
+          <w:b/>
+          <w:bCs/>
+          <w:sz w:val="32"/>
+          <w:szCs w:val="32"/>
+        </w:rPr>
+        <w:t>篩選符合使用者需求的價格範圍資料。</w:t>
+      </w:r>
+    </w:p>
+    <w:p>
+      <w:pPr>
+        <w:spacing w:line="0" w:lineRule="atLeast"/>
+        <w:rPr>
+          <w:rFonts w:ascii="微軟正黑體" w:eastAsia="微軟正黑體" w:hAnsi="微軟正黑體"/>
+          <w:b/>
+          <w:bCs/>
+          <w:sz w:val="32"/>
+          <w:szCs w:val="32"/>
+        </w:rPr>
+      </w:pPr>
+      <w:r>
+        <w:rPr>
+          <w:rFonts w:ascii="微軟正黑體" w:eastAsia="微軟正黑體" w:hAnsi="微軟正黑體"/>
+          <w:b/>
+          <w:bCs/>
+          <w:sz w:val="32"/>
+          <w:szCs w:val="32"/>
+        </w:rPr>
+        <w:sym w:font="Wingdings 2" w:char="F078"/>
+      </w:r>
+      <w:r>
+        <w:rPr>
+          <w:rFonts w:ascii="微軟正黑體" w:eastAsia="微軟正黑體" w:hAnsi="微軟正黑體" w:hint="eastAsia"/>
+          <w:b/>
+          <w:bCs/>
+          <w:sz w:val="32"/>
+          <w:szCs w:val="32"/>
+        </w:rPr>
+        <w:t xml:space="preserve"> </w:t>
+      </w:r>
+      <w:r>
+        <w:rPr>
+          <w:rFonts w:ascii="微軟正黑體" w:eastAsia="微軟正黑體" w:hAnsi="微軟正黑體"/>
+          <w:b/>
+          <w:bCs/>
+          <w:sz w:val="32"/>
+          <w:szCs w:val="32"/>
+        </w:rPr>
+        <w:t>自動生成房屋地址對應的 Google Maps 查詢連結。</w:t>
+      </w:r>
+    </w:p>
+    <w:p>
+      <w:pPr>
+        <w:spacing w:line="0" w:lineRule="atLeast"/>
+        <w:rPr>
+          <w:rFonts w:ascii="微軟正黑體" w:eastAsia="微軟正黑體" w:hAnsi="微軟正黑體"/>
+          <w:b/>
+          <w:bCs/>
+          <w:sz w:val="32"/>
+          <w:szCs w:val="32"/>
+        </w:rPr>
+      </w:pPr>
+      <w:r>
+        <w:rPr>
+          <w:rFonts w:ascii="微軟正黑體" w:eastAsia="微軟正黑體" w:hAnsi="微軟正黑體"/>
+          <w:b/>
+          <w:bCs/>
+          <w:sz w:val="32"/>
+          <w:szCs w:val="32"/>
+        </w:rPr>
+        <w:sym w:font="Wingdings 2" w:char="F079"/>
+      </w:r>
+      <w:r>
+        <w:rPr>
+          <w:rFonts w:ascii="微軟正黑體" w:eastAsia="微軟正黑體" w:hAnsi="微軟正黑體" w:hint="eastAsia"/>
+          <w:b/>
+          <w:bCs/>
+          <w:sz w:val="32"/>
+          <w:szCs w:val="32"/>
+        </w:rPr>
+        <w:t xml:space="preserve"> 貸款計算</w:t>
+      </w:r>
+    </w:p>
+    <w:p>
+      <w:pPr>
+        <w:spacing w:line="0" w:lineRule="atLeast"/>
+        <w:rPr>
+          <w:rFonts w:ascii="微軟正黑體" w:eastAsia="微軟正黑體" w:hAnsi="微軟正黑體" w:hint="eastAsia"/>
+          <w:b/>
+          <w:bCs/>
+          <w:sz w:val="32"/>
+          <w:szCs w:val="32"/>
+        </w:rPr>
+      </w:pPr>
+      <w:r>
+        <w:rPr>
+          <w:rFonts w:ascii="微軟正黑體" w:eastAsia="微軟正黑體" w:hAnsi="微軟正黑體"/>
+          <w:b/>
+          <w:bCs/>
+          <w:sz w:val="32"/>
+          <w:szCs w:val="32"/>
+        </w:rPr>
+        <w:sym w:font="Wingdings 2" w:char="F07A"/>
+      </w:r>
+      <w:r>
+        <w:rPr>
+          <w:rFonts w:ascii="微軟正黑體" w:eastAsia="微軟正黑體" w:hAnsi="微軟正黑體" w:hint="eastAsia"/>
+          <w:b/>
+          <w:bCs/>
+          <w:sz w:val="32"/>
+          <w:szCs w:val="32"/>
+        </w:rPr>
+        <w:t xml:space="preserve"> 繪製泡泡圖</w:t>
+      </w:r>
+    </w:p>
+    <w:p>
+      <w:pPr>
+        <w:spacing w:line="0" w:lineRule="atLeast"/>
+        <w:rPr>
+          <w:rFonts w:ascii="微軟正黑體" w:eastAsia="微軟正黑體" w:hAnsi="微軟正黑體"/>
+          <w:b/>
+          <w:bCs/>
+          <w:sz w:val="32"/>
+          <w:szCs w:val="32"/>
+        </w:rPr>
+      </w:pPr>
+      <w:r>
+        <w:rPr>
+          <w:rFonts w:ascii="微軟正黑體" w:eastAsia="微軟正黑體" w:hAnsi="微軟正黑體"/>
+          <w:b/>
+          <w:bCs/>
+          <w:sz w:val="32"/>
+          <w:szCs w:val="32"/>
+        </w:rPr>
+        <w:t>3. 操作說明</w:t>
+      </w:r>
+      <w:r>
+        <w:rPr>
+          <w:rFonts w:ascii="微軟正黑體" w:eastAsia="微軟正黑體" w:hAnsi="微軟正黑體" w:hint="eastAsia"/>
+          <w:b/>
+          <w:bCs/>
+          <w:sz w:val="32"/>
+          <w:szCs w:val="32"/>
+        </w:rPr>
+        <w:t>：</w:t>
+      </w:r>
+    </w:p>
+    <w:p>
+      <w:pPr>
+        <w:spacing w:line="0" w:lineRule="atLeast"/>
+        <w:rPr>
+          <w:rFonts w:ascii="微軟正黑體" w:eastAsia="微軟正黑體" w:hAnsi="微軟正黑體"/>
+          <w:b/>
+          <w:bCs/>
+          <w:sz w:val="32"/>
+          <w:szCs w:val="32"/>
+        </w:rPr>
+      </w:pPr>
+      <w:r>
+        <w:rPr>
+          <w:rFonts w:ascii="微軟正黑體" w:eastAsia="微軟正黑體" w:hAnsi="微軟正黑體"/>
+          <w:b/>
+          <w:bCs/>
+          <w:sz w:val="32"/>
+          <w:szCs w:val="32"/>
+        </w:rPr>
+        <w:sym w:font="Wingdings 2" w:char="F075"/>
+      </w:r>
+      <w:r>
+        <w:rPr>
+          <w:rFonts w:ascii="微軟正黑體" w:eastAsia="微軟正黑體" w:hAnsi="微軟正黑體" w:hint="eastAsia"/>
+          <w:b/>
+          <w:bCs/>
+          <w:sz w:val="32"/>
+          <w:szCs w:val="32"/>
+        </w:rPr>
+        <w:t xml:space="preserve"> </w:t>
+      </w:r>
+      <w:r>
+        <w:rPr>
+          <w:rFonts w:ascii="微軟正黑體" w:eastAsia="微軟正黑體" w:hAnsi="微軟正黑體"/>
+          <w:b/>
+          <w:bCs/>
+          <w:sz w:val="32"/>
+          <w:szCs w:val="32"/>
+        </w:rPr>
+        <w:t>步驟 1：</w:t>
+      </w:r>
+      <w:r>
+        <w:rPr>
+          <w:rFonts w:ascii="微軟正黑體" w:eastAsia="微軟正黑體" w:hAnsi="微軟正黑體" w:hint="eastAsia"/>
+          <w:b/>
+          <w:bCs/>
+          <w:sz w:val="32"/>
+          <w:szCs w:val="32"/>
+        </w:rPr>
+        <w:t>進入網頁</w:t>
+      </w:r>
+      <w:proofErr w:type="gramStart"/>
+      <w:r>
+        <w:rPr>
+          <w:rFonts w:ascii="微軟正黑體" w:eastAsia="微軟正黑體" w:hAnsi="微軟正黑體" w:hint="eastAsia"/>
+          <w:b/>
+          <w:bCs/>
+          <w:sz w:val="32"/>
+          <w:szCs w:val="32"/>
+        </w:rPr>
+        <w:t>驗</w:t>
+      </w:r>
+      <w:proofErr w:type="gramEnd"/>
+      <w:r>
+        <w:rPr>
+          <w:rFonts w:ascii="微軟正黑體" w:eastAsia="微軟正黑體" w:hAnsi="微軟正黑體"/>
+          <w:b/>
+          <w:bCs/>
+          <w:sz w:val="32"/>
+          <w:szCs w:val="32"/>
+        </w:rPr>
+        <w:t>下載資料</w:t>
+      </w:r>
+      <w:r>
+        <w:rPr>
+          <w:rFonts w:ascii="微軟正黑體" w:eastAsia="微軟正黑體" w:hAnsi="微軟正黑體" w:hint="eastAsia"/>
+          <w:b/>
+          <w:bCs/>
+          <w:sz w:val="32"/>
+          <w:szCs w:val="32"/>
+        </w:rPr>
+        <w:t>-</w:t>
+      </w:r>
+    </w:p>
+    <w:p>
+      <w:pPr>
+        <w:spacing w:line="0" w:lineRule="atLeast"/>
+        <w:ind w:left="422" w:hangingChars="132" w:hanging="422"/>
+        <w:rPr>
+          <w:rFonts w:ascii="微軟正黑體" w:eastAsia="微軟正黑體" w:hAnsi="微軟正黑體"/>
+          <w:b/>
+          <w:bCs/>
+          <w:sz w:val="32"/>
+          <w:szCs w:val="32"/>
+        </w:rPr>
+      </w:pPr>
+      <w:r>
+        <w:rPr>
+          <w:rFonts w:ascii="微軟正黑體" w:eastAsia="微軟正黑體" w:hAnsi="微軟正黑體"/>
+          <w:b/>
+          <w:bCs/>
+          <w:sz w:val="32"/>
+          <w:szCs w:val="32"/>
+        </w:rPr>
+        <w:sym w:font="Wingdings 2" w:char="F09E"/>
+      </w:r>
+      <w:r>
+        <w:rPr>
+          <w:rFonts w:ascii="微軟正黑體" w:eastAsia="微軟正黑體" w:hAnsi="微軟正黑體" w:hint="eastAsia"/>
+          <w:b/>
+          <w:bCs/>
+          <w:sz w:val="32"/>
+          <w:szCs w:val="32"/>
+        </w:rPr>
+        <w:t xml:space="preserve"> </w:t>
+      </w:r>
+      <w:r>
+        <w:rPr>
+          <w:rFonts w:ascii="微軟正黑體" w:eastAsia="微軟正黑體" w:hAnsi="微軟正黑體"/>
+          <w:b/>
+          <w:bCs/>
+          <w:sz w:val="32"/>
+          <w:szCs w:val="32"/>
+        </w:rPr>
+        <w:t xml:space="preserve">執行程式後，首先執行 </w:t>
+      </w:r>
+      <w:proofErr w:type="spellStart"/>
+      <w:r>
+        <w:rPr>
+          <w:rFonts w:ascii="微軟正黑體" w:eastAsia="微軟正黑體" w:hAnsi="微軟正黑體"/>
+          <w:b/>
+          <w:bCs/>
+          <w:sz w:val="32"/>
+          <w:szCs w:val="32"/>
+        </w:rPr>
+        <w:t>download_and_extract_data</w:t>
+      </w:r>
+      <w:proofErr w:type="spellEnd"/>
+      <w:r>
+        <w:rPr>
+          <w:rFonts w:ascii="微軟正黑體" w:eastAsia="微軟正黑體" w:hAnsi="微軟正黑體"/>
+          <w:b/>
+          <w:bCs/>
+          <w:sz w:val="32"/>
+          <w:szCs w:val="32"/>
+        </w:rPr>
+        <w:t>() 函數下載</w:t>
+      </w:r>
+      <w:r>
+        <w:rPr>
+          <w:rFonts w:ascii="微軟正黑體" w:eastAsia="微軟正黑體" w:hAnsi="微軟正黑體"/>
+          <w:b/>
+          <w:bCs/>
+          <w:sz w:val="32"/>
+          <w:szCs w:val="32"/>
+        </w:rPr>
+        <w:t>實價登錄資料</w:t>
+      </w:r>
+      <w:r>
+        <w:rPr>
+          <w:rFonts w:ascii="微軟正黑體" w:eastAsia="微軟正黑體" w:hAnsi="微軟正黑體"/>
+          <w:b/>
+          <w:bCs/>
+          <w:sz w:val="32"/>
+          <w:szCs w:val="32"/>
+        </w:rPr>
+        <w:t>。</w:t>
+      </w:r>
+    </w:p>
+    <w:p>
+      <w:pPr>
+        <w:spacing w:line="0" w:lineRule="atLeast"/>
+        <w:ind w:leftChars="235" w:left="564" w:firstLine="1"/>
+        <w:rPr>
+          <w:rFonts w:ascii="微軟正黑體" w:eastAsia="微軟正黑體" w:hAnsi="微軟正黑體"/>
+          <w:b/>
+          <w:bCs/>
+          <w:sz w:val="32"/>
+          <w:szCs w:val="32"/>
+        </w:rPr>
+      </w:pPr>
+      <w:proofErr w:type="spellStart"/>
+      <w:r>
+        <w:rPr>
+          <w:rFonts w:ascii="微軟正黑體" w:eastAsia="微軟正黑體" w:hAnsi="微軟正黑體"/>
+          <w:b/>
+          <w:bCs/>
+          <w:sz w:val="32"/>
+          <w:szCs w:val="32"/>
+        </w:rPr>
+        <w:t>download_and_extract_data</w:t>
+      </w:r>
+      <w:proofErr w:type="spellEnd"/>
+      <w:r>
+        <w:rPr>
+          <w:rFonts w:ascii="微軟正黑體" w:eastAsia="微軟正黑體" w:hAnsi="微軟正黑體"/>
+          <w:b/>
+          <w:bCs/>
+          <w:sz w:val="32"/>
+          <w:szCs w:val="32"/>
+        </w:rPr>
+        <w:t>：下載並提取最新的實價登錄數據。</w:t>
+      </w:r>
+    </w:p>
+    <w:p>
+      <w:pPr>
+        <w:spacing w:line="0" w:lineRule="atLeast"/>
+        <w:ind w:left="422" w:hangingChars="132" w:hanging="422"/>
+        <w:rPr>
+          <w:rFonts w:ascii="微軟正黑體" w:eastAsia="微軟正黑體" w:hAnsi="微軟正黑體" w:hint="eastAsia"/>
+          <w:b/>
+          <w:bCs/>
+          <w:sz w:val="32"/>
+          <w:szCs w:val="32"/>
+        </w:rPr>
+      </w:pPr>
+    </w:p>
+    <w:p>
+      <w:pPr>
+        <w:spacing w:line="0" w:lineRule="atLeast"/>
+        <w:rPr>
+          <w:rFonts w:ascii="微軟正黑體" w:eastAsia="微軟正黑體" w:hAnsi="微軟正黑體"/>
+          <w:b/>
+          <w:bCs/>
+          <w:sz w:val="32"/>
+          <w:szCs w:val="32"/>
+        </w:rPr>
+      </w:pPr>
+      <w:r>
+        <w:rPr>
+          <w:rFonts w:ascii="微軟正黑體" w:eastAsia="微軟正黑體" w:hAnsi="微軟正黑體"/>
+          <w:b/>
+          <w:bCs/>
+          <w:sz w:val="32"/>
+          <w:szCs w:val="32"/>
+        </w:rPr>
+        <w:sym w:font="Wingdings 2" w:char="F076"/>
+      </w:r>
+      <w:r>
+        <w:rPr>
+          <w:rFonts w:ascii="微軟正黑體" w:eastAsia="微軟正黑體" w:hAnsi="微軟正黑體" w:hint="eastAsia"/>
+          <w:b/>
+          <w:bCs/>
+          <w:sz w:val="32"/>
+          <w:szCs w:val="32"/>
+        </w:rPr>
+        <w:t xml:space="preserve"> </w:t>
+      </w:r>
+      <w:r>
+        <w:rPr>
+          <w:rFonts w:ascii="微軟正黑體" w:eastAsia="微軟正黑體" w:hAnsi="微軟正黑體"/>
+          <w:b/>
+          <w:bCs/>
+          <w:sz w:val="32"/>
+          <w:szCs w:val="32"/>
+        </w:rPr>
+        <w:t>步驟 2：查詢</w:t>
+      </w:r>
+      <w:r>
+        <w:rPr>
+          <w:rFonts w:ascii="微軟正黑體" w:eastAsia="微軟正黑體" w:hAnsi="微軟正黑體" w:hint="eastAsia"/>
+          <w:b/>
+          <w:bCs/>
+          <w:sz w:val="32"/>
+          <w:szCs w:val="32"/>
+        </w:rPr>
+        <w:t>所需</w:t>
+      </w:r>
+      <w:r>
+        <w:rPr>
+          <w:rFonts w:ascii="微軟正黑體" w:eastAsia="微軟正黑體" w:hAnsi="微軟正黑體"/>
+          <w:b/>
+          <w:bCs/>
+          <w:sz w:val="32"/>
+          <w:szCs w:val="32"/>
+        </w:rPr>
+        <w:t>資料</w:t>
+      </w:r>
+      <w:r>
+        <w:rPr>
+          <w:rFonts w:ascii="微軟正黑體" w:eastAsia="微軟正黑體" w:hAnsi="微軟正黑體" w:hint="eastAsia"/>
+          <w:b/>
+          <w:bCs/>
+          <w:sz w:val="32"/>
+          <w:szCs w:val="32"/>
+        </w:rPr>
+        <w:t>-</w:t>
+      </w:r>
+    </w:p>
+    <w:p>
+      <w:pPr>
+        <w:spacing w:line="0" w:lineRule="atLeast"/>
+        <w:rPr>
+          <w:rFonts w:ascii="微軟正黑體" w:eastAsia="微軟正黑體" w:hAnsi="微軟正黑體"/>
+          <w:b/>
+          <w:bCs/>
+          <w:sz w:val="32"/>
+          <w:szCs w:val="32"/>
+        </w:rPr>
+      </w:pPr>
+      <w:r>
+        <w:rPr>
+          <w:rFonts w:ascii="微軟正黑體" w:eastAsia="微軟正黑體" w:hAnsi="微軟正黑體"/>
+          <w:b/>
+          <w:bCs/>
+          <w:sz w:val="32"/>
+          <w:szCs w:val="32"/>
+        </w:rPr>
+        <w:sym w:font="Wingdings 2" w:char="F09E"/>
+      </w:r>
+      <w:r>
+        <w:rPr>
+          <w:rFonts w:ascii="微軟正黑體" w:eastAsia="微軟正黑體" w:hAnsi="微軟正黑體"/>
+          <w:b/>
+          <w:bCs/>
+          <w:sz w:val="32"/>
+          <w:szCs w:val="32"/>
+        </w:rPr>
+        <w:t>實價登錄查詢 (</w:t>
+      </w:r>
+      <w:proofErr w:type="spellStart"/>
+      <w:r>
+        <w:rPr>
+          <w:rFonts w:ascii="微軟正黑體" w:eastAsia="微軟正黑體" w:hAnsi="微軟正黑體"/>
           <w:b/>
           <w:bCs/>
           <w:sz w:val="32"/>
@@ -1559,6 +1728,1555 @@
       <w:proofErr w:type="spellEnd"/>
       <w:r>
         <w:rPr>
+          <w:rFonts w:ascii="微軟正黑體" w:eastAsia="微軟正黑體" w:hAnsi="微軟正黑體"/>
+          <w:b/>
+          <w:bCs/>
+          <w:sz w:val="32"/>
+          <w:szCs w:val="32"/>
+        </w:rPr>
+        <w:t xml:space="preserve"> 和 </w:t>
+      </w:r>
+      <w:proofErr w:type="spellStart"/>
+      <w:r>
+        <w:rPr>
+          <w:rFonts w:ascii="微軟正黑體" w:eastAsia="微軟正黑體" w:hAnsi="微軟正黑體"/>
+          <w:b/>
+          <w:bCs/>
+          <w:sz w:val="32"/>
+          <w:szCs w:val="32"/>
+        </w:rPr>
+        <w:t>download_and_extract_data</w:t>
+      </w:r>
+      <w:proofErr w:type="spellEnd"/>
+      <w:r>
+        <w:rPr>
+          <w:rFonts w:ascii="微軟正黑體" w:eastAsia="微軟正黑體" w:hAnsi="微軟正黑體"/>
+          <w:b/>
+          <w:bCs/>
+          <w:sz w:val="32"/>
+          <w:szCs w:val="32"/>
+        </w:rPr>
+        <w:t>)</w:t>
+      </w:r>
+    </w:p>
+    <w:p>
+      <w:pPr>
+        <w:spacing w:line="0" w:lineRule="atLeast"/>
+        <w:rPr>
+          <w:rFonts w:ascii="微軟正黑體" w:eastAsia="微軟正黑體" w:hAnsi="微軟正黑體"/>
+          <w:b/>
+          <w:bCs/>
+          <w:sz w:val="32"/>
+          <w:szCs w:val="32"/>
+        </w:rPr>
+      </w:pPr>
+      <w:r>
+        <w:rPr>
+          <w:rFonts w:ascii="微軟正黑體" w:eastAsia="微軟正黑體" w:hAnsi="微軟正黑體"/>
+          <w:b/>
+          <w:bCs/>
+          <w:sz w:val="32"/>
+          <w:szCs w:val="32"/>
+        </w:rPr>
+        <w:t>位置: realestate.py</w:t>
+      </w:r>
+    </w:p>
+    <w:p>
+      <w:pPr>
+        <w:spacing w:line="0" w:lineRule="atLeast"/>
+        <w:rPr>
+          <w:rFonts w:ascii="微軟正黑體" w:eastAsia="微軟正黑體" w:hAnsi="微軟正黑體"/>
+          <w:b/>
+          <w:bCs/>
+          <w:sz w:val="32"/>
+          <w:szCs w:val="32"/>
+        </w:rPr>
+      </w:pPr>
+      <w:r>
+        <w:rPr>
+          <w:rFonts w:ascii="微軟正黑體" w:eastAsia="微軟正黑體" w:hAnsi="微軟正黑體"/>
+          <w:b/>
+          <w:bCs/>
+          <w:sz w:val="32"/>
+          <w:szCs w:val="32"/>
+        </w:rPr>
+        <w:t>函數說明:</w:t>
+      </w:r>
+    </w:p>
+    <w:p>
+      <w:pPr>
+        <w:spacing w:line="0" w:lineRule="atLeast"/>
+        <w:rPr>
+          <w:rFonts w:ascii="微軟正黑體" w:eastAsia="微軟正黑體" w:hAnsi="微軟正黑體"/>
+          <w:b/>
+          <w:bCs/>
+          <w:sz w:val="32"/>
+          <w:szCs w:val="32"/>
+        </w:rPr>
+      </w:pPr>
+      <w:proofErr w:type="spellStart"/>
+      <w:r>
+        <w:rPr>
+          <w:rFonts w:ascii="微軟正黑體" w:eastAsia="微軟正黑體" w:hAnsi="微軟正黑體"/>
+          <w:b/>
+          <w:bCs/>
+          <w:sz w:val="32"/>
+          <w:szCs w:val="32"/>
+        </w:rPr>
+        <w:t>query_real_estate</w:t>
+      </w:r>
+      <w:proofErr w:type="spellEnd"/>
+      <w:r>
+        <w:rPr>
+          <w:rFonts w:ascii="微軟正黑體" w:eastAsia="微軟正黑體" w:hAnsi="微軟正黑體"/>
+          <w:b/>
+          <w:bCs/>
+          <w:sz w:val="32"/>
+          <w:szCs w:val="32"/>
+        </w:rPr>
+        <w:t>：根據地點和價格範圍查詢房地產交易記錄。</w:t>
+      </w:r>
+    </w:p>
+    <w:p>
+      <w:pPr>
+        <w:pStyle w:val="a4"/>
+        <w:pBdr>
+          <w:top w:val="single" w:sz="24" w:space="1" w:color="auto"/>
+          <w:left w:val="single" w:sz="24" w:space="4" w:color="auto"/>
+          <w:bottom w:val="single" w:sz="24" w:space="1" w:color="auto"/>
+          <w:right w:val="single" w:sz="24" w:space="4" w:color="auto"/>
+        </w:pBdr>
+        <w:spacing w:line="0" w:lineRule="atLeast"/>
+        <w:ind w:leftChars="0" w:left="720"/>
+        <w:rPr>
+          <w:rFonts w:ascii="微軟正黑體" w:eastAsia="微軟正黑體" w:hAnsi="微軟正黑體"/>
+          <w:b/>
+          <w:bCs/>
+          <w:sz w:val="32"/>
+          <w:szCs w:val="32"/>
+        </w:rPr>
+      </w:pPr>
+      <w:r>
+        <w:rPr>
+          <w:rFonts w:ascii="微軟正黑體" w:eastAsia="微軟正黑體" w:hAnsi="微軟正黑體" w:hint="eastAsia"/>
+          <w:b/>
+          <w:bCs/>
+          <w:sz w:val="32"/>
+          <w:szCs w:val="32"/>
+        </w:rPr>
+        <w:t xml:space="preserve">範例  </w:t>
+      </w:r>
+      <w:r>
+        <w:rPr>
+          <w:rFonts w:ascii="微軟正黑體" w:eastAsia="微軟正黑體" w:hAnsi="微軟正黑體"/>
+          <w:b/>
+          <w:bCs/>
+          <w:sz w:val="32"/>
+          <w:szCs w:val="32"/>
+        </w:rPr>
+        <w:t xml:space="preserve">return </w:t>
+      </w:r>
+      <w:proofErr w:type="spellStart"/>
+      <w:r>
+        <w:rPr>
+          <w:rFonts w:ascii="微軟正黑體" w:eastAsia="微軟正黑體" w:hAnsi="微軟正黑體"/>
+          <w:b/>
+          <w:bCs/>
+          <w:sz w:val="32"/>
+          <w:szCs w:val="32"/>
+        </w:rPr>
+        <w:t>query_real_estate</w:t>
+      </w:r>
+      <w:proofErr w:type="spellEnd"/>
+      <w:r>
+        <w:rPr>
+          <w:rFonts w:ascii="微軟正黑體" w:eastAsia="微軟正黑體" w:hAnsi="微軟正黑體"/>
+          <w:b/>
+          <w:bCs/>
+          <w:sz w:val="32"/>
+          <w:szCs w:val="32"/>
+        </w:rPr>
+        <w:t>("Taipei", 1000000, 3000000)</w:t>
+      </w:r>
+    </w:p>
+    <w:p>
+      <w:pPr>
+        <w:spacing w:line="0" w:lineRule="atLeast"/>
+        <w:rPr>
+          <w:rFonts w:ascii="微軟正黑體" w:eastAsia="微軟正黑體" w:hAnsi="微軟正黑體"/>
+          <w:b/>
+          <w:bCs/>
+          <w:sz w:val="32"/>
+          <w:szCs w:val="32"/>
+        </w:rPr>
+      </w:pPr>
+    </w:p>
+    <w:p>
+      <w:pPr>
+        <w:spacing w:line="0" w:lineRule="atLeast"/>
+        <w:rPr>
+          <w:rFonts w:ascii="微軟正黑體" w:eastAsia="微軟正黑體" w:hAnsi="微軟正黑體"/>
+          <w:b/>
+          <w:bCs/>
+          <w:sz w:val="32"/>
+          <w:szCs w:val="32"/>
+        </w:rPr>
+      </w:pPr>
+    </w:p>
+    <w:p>
+      <w:pPr>
+        <w:spacing w:line="0" w:lineRule="atLeast"/>
+        <w:rPr>
+          <w:rFonts w:ascii="微軟正黑體" w:eastAsia="微軟正黑體" w:hAnsi="微軟正黑體"/>
+          <w:b/>
+          <w:bCs/>
+          <w:sz w:val="32"/>
+          <w:szCs w:val="32"/>
+        </w:rPr>
+      </w:pPr>
+    </w:p>
+    <w:p>
+      <w:pPr>
+        <w:spacing w:line="0" w:lineRule="atLeast"/>
+        <w:rPr>
+          <w:rFonts w:ascii="微軟正黑體" w:eastAsia="微軟正黑體" w:hAnsi="微軟正黑體"/>
+          <w:b/>
+          <w:bCs/>
+          <w:sz w:val="32"/>
+          <w:szCs w:val="32"/>
+        </w:rPr>
+      </w:pPr>
+    </w:p>
+    <w:p>
+      <w:pPr>
+        <w:spacing w:line="0" w:lineRule="atLeast"/>
+        <w:rPr>
+          <w:rFonts w:ascii="微軟正黑體" w:eastAsia="微軟正黑體" w:hAnsi="微軟正黑體"/>
+          <w:b/>
+          <w:bCs/>
+          <w:sz w:val="32"/>
+          <w:szCs w:val="32"/>
+        </w:rPr>
+      </w:pPr>
+      <w:r>
+        <w:rPr>
+          <w:rFonts w:ascii="微軟正黑體" w:eastAsia="微軟正黑體" w:hAnsi="微軟正黑體"/>
+          <w:b/>
+          <w:bCs/>
+          <w:sz w:val="32"/>
+          <w:szCs w:val="32"/>
+        </w:rPr>
+        <w:lastRenderedPageBreak/>
+        <w:sym w:font="Wingdings 2" w:char="F09E"/>
+      </w:r>
+      <w:r>
+        <w:rPr>
+          <w:rFonts w:ascii="微軟正黑體" w:eastAsia="微軟正黑體" w:hAnsi="微軟正黑體"/>
+          <w:b/>
+          <w:bCs/>
+          <w:sz w:val="32"/>
+          <w:szCs w:val="32"/>
+        </w:rPr>
+        <w:t>天氣查詢 (</w:t>
+      </w:r>
+      <w:proofErr w:type="spellStart"/>
+      <w:r>
+        <w:rPr>
+          <w:rFonts w:ascii="微軟正黑體" w:eastAsia="微軟正黑體" w:hAnsi="微軟正黑體"/>
+          <w:b/>
+          <w:bCs/>
+          <w:sz w:val="32"/>
+          <w:szCs w:val="32"/>
+        </w:rPr>
+        <w:t>get_weather_map</w:t>
+      </w:r>
+      <w:proofErr w:type="spellEnd"/>
+      <w:r>
+        <w:rPr>
+          <w:rFonts w:ascii="微軟正黑體" w:eastAsia="微軟正黑體" w:hAnsi="微軟正黑體"/>
+          <w:b/>
+          <w:bCs/>
+          <w:sz w:val="32"/>
+          <w:szCs w:val="32"/>
+        </w:rPr>
+        <w:t>)</w:t>
+      </w:r>
+    </w:p>
+    <w:p>
+      <w:pPr>
+        <w:spacing w:line="0" w:lineRule="atLeast"/>
+        <w:rPr>
+          <w:rFonts w:ascii="微軟正黑體" w:eastAsia="微軟正黑體" w:hAnsi="微軟正黑體"/>
+          <w:b/>
+          <w:bCs/>
+          <w:sz w:val="32"/>
+          <w:szCs w:val="32"/>
+        </w:rPr>
+      </w:pPr>
+      <w:r>
+        <w:rPr>
+          <w:rFonts w:ascii="微軟正黑體" w:eastAsia="微軟正黑體" w:hAnsi="微軟正黑體"/>
+          <w:b/>
+          <w:bCs/>
+          <w:sz w:val="32"/>
+          <w:szCs w:val="32"/>
+        </w:rPr>
+        <w:t>位置: weather.py</w:t>
+      </w:r>
+    </w:p>
+    <w:p>
+      <w:pPr>
+        <w:spacing w:line="0" w:lineRule="atLeast"/>
+        <w:rPr>
+          <w:rFonts w:ascii="微軟正黑體" w:eastAsia="微軟正黑體" w:hAnsi="微軟正黑體" w:hint="eastAsia"/>
+          <w:b/>
+          <w:bCs/>
+          <w:sz w:val="32"/>
+          <w:szCs w:val="32"/>
+        </w:rPr>
+      </w:pPr>
+      <w:r>
+        <w:rPr>
+          <w:rFonts w:ascii="微軟正黑體" w:eastAsia="微軟正黑體" w:hAnsi="微軟正黑體"/>
+          <w:b/>
+          <w:bCs/>
+          <w:sz w:val="32"/>
+          <w:szCs w:val="32"/>
+        </w:rPr>
+        <w:t>函數說明: 這個函數用於查詢特定地點的天氣信息，並生成相應的天氣地圖。</w:t>
+      </w:r>
+    </w:p>
+    <w:p>
+      <w:pPr>
+        <w:pStyle w:val="a4"/>
+        <w:pBdr>
+          <w:top w:val="single" w:sz="24" w:space="1" w:color="auto"/>
+          <w:left w:val="single" w:sz="24" w:space="4" w:color="auto"/>
+          <w:bottom w:val="single" w:sz="24" w:space="1" w:color="auto"/>
+          <w:right w:val="single" w:sz="24" w:space="4" w:color="auto"/>
+        </w:pBdr>
+        <w:spacing w:line="0" w:lineRule="atLeast"/>
+        <w:ind w:leftChars="0" w:left="720"/>
+        <w:rPr>
+          <w:rFonts w:ascii="微軟正黑體" w:eastAsia="微軟正黑體" w:hAnsi="微軟正黑體"/>
+          <w:sz w:val="32"/>
+          <w:szCs w:val="32"/>
+        </w:rPr>
+      </w:pPr>
+      <w:r>
+        <w:rPr>
+          <w:rFonts w:ascii="微軟正黑體" w:eastAsia="微軟正黑體" w:hAnsi="微軟正黑體" w:hint="eastAsia"/>
+          <w:sz w:val="32"/>
+          <w:szCs w:val="32"/>
+        </w:rPr>
+        <w:t>範例</w:t>
+      </w:r>
+    </w:p>
+    <w:p>
+      <w:pPr>
+        <w:pStyle w:val="a4"/>
+        <w:pBdr>
+          <w:top w:val="single" w:sz="24" w:space="1" w:color="auto"/>
+          <w:left w:val="single" w:sz="24" w:space="4" w:color="auto"/>
+          <w:bottom w:val="single" w:sz="24" w:space="1" w:color="auto"/>
+          <w:right w:val="single" w:sz="24" w:space="4" w:color="auto"/>
+        </w:pBdr>
+        <w:spacing w:line="0" w:lineRule="atLeast"/>
+        <w:ind w:leftChars="0" w:left="720"/>
+        <w:rPr>
+          <w:rFonts w:ascii="微軟正黑體" w:eastAsia="微軟正黑體" w:hAnsi="微軟正黑體"/>
+          <w:sz w:val="32"/>
+          <w:szCs w:val="32"/>
+        </w:rPr>
+      </w:pPr>
+      <w:r>
+        <w:rPr>
+          <w:rFonts w:ascii="微軟正黑體" w:eastAsia="微軟正黑體" w:hAnsi="微軟正黑體"/>
+          <w:b/>
+          <w:bCs/>
+          <w:sz w:val="32"/>
+          <w:szCs w:val="32"/>
+        </w:rPr>
+        <w:t xml:space="preserve">return </w:t>
+      </w:r>
+      <w:proofErr w:type="spellStart"/>
+      <w:r>
+        <w:rPr>
+          <w:rFonts w:ascii="微軟正黑體" w:eastAsia="微軟正黑體" w:hAnsi="微軟正黑體"/>
+          <w:b/>
+          <w:bCs/>
+          <w:sz w:val="32"/>
+          <w:szCs w:val="32"/>
+        </w:rPr>
+        <w:t>get_weather_map</w:t>
+      </w:r>
+      <w:proofErr w:type="spellEnd"/>
+      <w:r>
+        <w:rPr>
+          <w:rFonts w:ascii="微軟正黑體" w:eastAsia="微軟正黑體" w:hAnsi="微軟正黑體"/>
+          <w:b/>
+          <w:bCs/>
+          <w:sz w:val="32"/>
+          <w:szCs w:val="32"/>
+        </w:rPr>
+        <w:t>("Taipei")</w:t>
+      </w:r>
+    </w:p>
+    <w:p>
+      <w:pPr>
+        <w:spacing w:line="0" w:lineRule="atLeast"/>
+        <w:rPr>
+          <w:rFonts w:ascii="微軟正黑體" w:eastAsia="微軟正黑體" w:hAnsi="微軟正黑體"/>
+          <w:b/>
+          <w:bCs/>
+          <w:sz w:val="32"/>
+          <w:szCs w:val="32"/>
+        </w:rPr>
+      </w:pPr>
+      <w:r>
+        <w:rPr>
+          <w:rFonts w:ascii="微軟正黑體" w:eastAsia="微軟正黑體" w:hAnsi="微軟正黑體"/>
+          <w:b/>
+          <w:bCs/>
+          <w:sz w:val="32"/>
+          <w:szCs w:val="32"/>
+        </w:rPr>
+        <w:sym w:font="Wingdings 2" w:char="F09E"/>
+      </w:r>
+      <w:r>
+        <w:rPr>
+          <w:rFonts w:ascii="微軟正黑體" w:eastAsia="微軟正黑體" w:hAnsi="微軟正黑體"/>
+          <w:b/>
+          <w:bCs/>
+          <w:sz w:val="32"/>
+          <w:szCs w:val="32"/>
+        </w:rPr>
+        <w:t>新聞查詢 (</w:t>
+      </w:r>
+      <w:proofErr w:type="spellStart"/>
+      <w:r>
+        <w:rPr>
+          <w:rFonts w:ascii="微軟正黑體" w:eastAsia="微軟正黑體" w:hAnsi="微軟正黑體"/>
+          <w:b/>
+          <w:bCs/>
+          <w:sz w:val="32"/>
+          <w:szCs w:val="32"/>
+        </w:rPr>
+        <w:t>query_news_list</w:t>
+      </w:r>
+      <w:proofErr w:type="spellEnd"/>
+      <w:r>
+        <w:rPr>
+          <w:rFonts w:ascii="微軟正黑體" w:eastAsia="微軟正黑體" w:hAnsi="微軟正黑體"/>
+          <w:b/>
+          <w:bCs/>
+          <w:sz w:val="32"/>
+          <w:szCs w:val="32"/>
+        </w:rPr>
+        <w:t>)</w:t>
+      </w:r>
+    </w:p>
+    <w:p>
+      <w:pPr>
+        <w:spacing w:line="0" w:lineRule="atLeast"/>
+        <w:rPr>
+          <w:rFonts w:ascii="微軟正黑體" w:eastAsia="微軟正黑體" w:hAnsi="微軟正黑體"/>
+          <w:b/>
+          <w:bCs/>
+          <w:sz w:val="32"/>
+          <w:szCs w:val="32"/>
+        </w:rPr>
+      </w:pPr>
+      <w:r>
+        <w:rPr>
+          <w:rFonts w:ascii="微軟正黑體" w:eastAsia="微軟正黑體" w:hAnsi="微軟正黑體"/>
+          <w:b/>
+          <w:bCs/>
+          <w:sz w:val="32"/>
+          <w:szCs w:val="32"/>
+        </w:rPr>
+        <w:t>位置: news.py</w:t>
+      </w:r>
+    </w:p>
+    <w:p>
+      <w:pPr>
+        <w:spacing w:line="0" w:lineRule="atLeast"/>
+        <w:rPr>
+          <w:rFonts w:ascii="微軟正黑體" w:eastAsia="微軟正黑體" w:hAnsi="微軟正黑體"/>
+          <w:b/>
+          <w:bCs/>
+          <w:sz w:val="32"/>
+          <w:szCs w:val="32"/>
+        </w:rPr>
+      </w:pPr>
+      <w:r>
+        <w:rPr>
+          <w:rFonts w:ascii="微軟正黑體" w:eastAsia="微軟正黑體" w:hAnsi="微軟正黑體"/>
+          <w:b/>
+          <w:bCs/>
+          <w:sz w:val="32"/>
+          <w:szCs w:val="32"/>
+        </w:rPr>
+        <w:t>函數說明: 這個函數用於查詢特定地區的最新新聞。</w:t>
+      </w:r>
+    </w:p>
+    <w:p>
+      <w:pPr>
+        <w:pStyle w:val="a4"/>
+        <w:pBdr>
+          <w:top w:val="single" w:sz="24" w:space="1" w:color="auto"/>
+          <w:left w:val="single" w:sz="24" w:space="4" w:color="auto"/>
+          <w:bottom w:val="single" w:sz="24" w:space="1" w:color="auto"/>
+          <w:right w:val="single" w:sz="24" w:space="4" w:color="auto"/>
+        </w:pBdr>
+        <w:spacing w:line="0" w:lineRule="atLeast"/>
+        <w:ind w:leftChars="0" w:left="720"/>
+        <w:rPr>
+          <w:rFonts w:ascii="微軟正黑體" w:eastAsia="微軟正黑體" w:hAnsi="微軟正黑體"/>
+          <w:b/>
+          <w:bCs/>
+          <w:sz w:val="32"/>
+          <w:szCs w:val="32"/>
+        </w:rPr>
+      </w:pPr>
+      <w:r>
+        <w:rPr>
+          <w:rFonts w:ascii="微軟正黑體" w:eastAsia="微軟正黑體" w:hAnsi="微軟正黑體" w:hint="eastAsia"/>
+          <w:b/>
+          <w:bCs/>
+          <w:sz w:val="32"/>
+          <w:szCs w:val="32"/>
+        </w:rPr>
+        <w:t xml:space="preserve">範例  </w:t>
+      </w:r>
+      <w:r>
+        <w:rPr>
+          <w:rFonts w:ascii="微軟正黑體" w:eastAsia="微軟正黑體" w:hAnsi="微軟正黑體"/>
+          <w:b/>
+          <w:bCs/>
+          <w:sz w:val="32"/>
+          <w:szCs w:val="32"/>
+        </w:rPr>
+        <w:t xml:space="preserve">return </w:t>
+      </w:r>
+      <w:proofErr w:type="spellStart"/>
+      <w:r>
+        <w:rPr>
+          <w:rFonts w:ascii="微軟正黑體" w:eastAsia="微軟正黑體" w:hAnsi="微軟正黑體"/>
+          <w:b/>
+          <w:bCs/>
+          <w:sz w:val="32"/>
+          <w:szCs w:val="32"/>
+        </w:rPr>
+        <w:t>query_news_list</w:t>
+      </w:r>
+      <w:proofErr w:type="spellEnd"/>
+      <w:r>
+        <w:rPr>
+          <w:rFonts w:ascii="微軟正黑體" w:eastAsia="微軟正黑體" w:hAnsi="微軟正黑體"/>
+          <w:b/>
+          <w:bCs/>
+          <w:sz w:val="32"/>
+          <w:szCs w:val="32"/>
+        </w:rPr>
+        <w:t>("Taipei")</w:t>
+      </w:r>
+    </w:p>
+    <w:p>
+      <w:pPr>
+        <w:spacing w:line="0" w:lineRule="atLeast"/>
+        <w:rPr>
+          <w:rFonts w:ascii="微軟正黑體" w:eastAsia="微軟正黑體" w:hAnsi="微軟正黑體"/>
+          <w:b/>
+          <w:bCs/>
+          <w:sz w:val="32"/>
+          <w:szCs w:val="32"/>
+        </w:rPr>
+      </w:pPr>
+      <w:r>
+        <w:rPr>
+          <w:rFonts w:ascii="微軟正黑體" w:eastAsia="微軟正黑體" w:hAnsi="微軟正黑體"/>
+          <w:b/>
+          <w:bCs/>
+          <w:sz w:val="32"/>
+          <w:szCs w:val="32"/>
+        </w:rPr>
+        <w:sym w:font="Wingdings 2" w:char="F09E"/>
+      </w:r>
+      <w:r>
+        <w:rPr>
+          <w:rFonts w:ascii="微軟正黑體" w:eastAsia="微軟正黑體" w:hAnsi="微軟正黑體"/>
+          <w:b/>
+          <w:bCs/>
+          <w:sz w:val="32"/>
+          <w:szCs w:val="32"/>
+        </w:rPr>
+        <w:t>圖表顯示（泡沫圖、長條圖、圓餅圖）</w:t>
+      </w:r>
+    </w:p>
+    <w:p>
+      <w:pPr>
+        <w:spacing w:line="0" w:lineRule="atLeast"/>
+        <w:rPr>
+          <w:rFonts w:ascii="微軟正黑體" w:eastAsia="微軟正黑體" w:hAnsi="微軟正黑體"/>
+          <w:b/>
+          <w:bCs/>
+          <w:sz w:val="32"/>
+          <w:szCs w:val="32"/>
+        </w:rPr>
+      </w:pPr>
+      <w:r>
+        <w:rPr>
+          <w:rFonts w:ascii="微軟正黑體" w:eastAsia="微軟正黑體" w:hAnsi="微軟正黑體"/>
+          <w:b/>
+          <w:bCs/>
+          <w:sz w:val="32"/>
+          <w:szCs w:val="32"/>
+        </w:rPr>
+        <w:t>位置: bubbles.py</w:t>
+      </w:r>
+    </w:p>
+    <w:p>
+      <w:pPr>
+        <w:spacing w:line="0" w:lineRule="atLeast"/>
+        <w:rPr>
+          <w:rFonts w:ascii="微軟正黑體" w:eastAsia="微軟正黑體" w:hAnsi="微軟正黑體"/>
+          <w:b/>
+          <w:bCs/>
+          <w:sz w:val="32"/>
+          <w:szCs w:val="32"/>
+        </w:rPr>
+      </w:pPr>
+      <w:r>
+        <w:rPr>
+          <w:rFonts w:ascii="微軟正黑體" w:eastAsia="微軟正黑體" w:hAnsi="微軟正黑體"/>
+          <w:b/>
+          <w:bCs/>
+          <w:sz w:val="32"/>
+          <w:szCs w:val="32"/>
+        </w:rPr>
+        <w:t>函數說明:</w:t>
+      </w:r>
+    </w:p>
+    <w:p>
+      <w:pPr>
+        <w:spacing w:line="0" w:lineRule="atLeast"/>
+        <w:rPr>
+          <w:rFonts w:ascii="微軟正黑體" w:eastAsia="微軟正黑體" w:hAnsi="微軟正黑體"/>
+          <w:b/>
+          <w:bCs/>
+          <w:sz w:val="32"/>
+          <w:szCs w:val="32"/>
+        </w:rPr>
+      </w:pPr>
+      <w:proofErr w:type="spellStart"/>
+      <w:r>
+        <w:rPr>
+          <w:rFonts w:ascii="微軟正黑體" w:eastAsia="微軟正黑體" w:hAnsi="微軟正黑體"/>
+          <w:b/>
+          <w:bCs/>
+          <w:sz w:val="32"/>
+          <w:szCs w:val="32"/>
+        </w:rPr>
+        <w:t>print_bubbles</w:t>
+      </w:r>
+      <w:proofErr w:type="spellEnd"/>
+      <w:r>
+        <w:rPr>
+          <w:rFonts w:ascii="微軟正黑體" w:eastAsia="微軟正黑體" w:hAnsi="微軟正黑體"/>
+          <w:b/>
+          <w:bCs/>
+          <w:sz w:val="32"/>
+          <w:szCs w:val="32"/>
+        </w:rPr>
+        <w:t>：生成並顯示泡沫圖。</w:t>
+      </w:r>
+    </w:p>
+    <w:p>
+      <w:pPr>
+        <w:spacing w:line="0" w:lineRule="atLeast"/>
+        <w:rPr>
+          <w:rFonts w:ascii="微軟正黑體" w:eastAsia="微軟正黑體" w:hAnsi="微軟正黑體"/>
+          <w:b/>
+          <w:bCs/>
+          <w:sz w:val="32"/>
+          <w:szCs w:val="32"/>
+        </w:rPr>
+      </w:pPr>
+      <w:proofErr w:type="spellStart"/>
+      <w:r>
+        <w:rPr>
+          <w:rFonts w:ascii="微軟正黑體" w:eastAsia="微軟正黑體" w:hAnsi="微軟正黑體"/>
+          <w:b/>
+          <w:bCs/>
+          <w:sz w:val="32"/>
+          <w:szCs w:val="32"/>
+        </w:rPr>
+        <w:t>print_bar_chart</w:t>
+      </w:r>
+      <w:proofErr w:type="spellEnd"/>
+      <w:r>
+        <w:rPr>
+          <w:rFonts w:ascii="微軟正黑體" w:eastAsia="微軟正黑體" w:hAnsi="微軟正黑體"/>
+          <w:b/>
+          <w:bCs/>
+          <w:sz w:val="32"/>
+          <w:szCs w:val="32"/>
+        </w:rPr>
+        <w:t>：生成並顯示長條圖。</w:t>
+      </w:r>
+    </w:p>
+    <w:p>
+      <w:pPr>
+        <w:spacing w:line="0" w:lineRule="atLeast"/>
+        <w:rPr>
+          <w:rFonts w:ascii="微軟正黑體" w:eastAsia="微軟正黑體" w:hAnsi="微軟正黑體"/>
+          <w:b/>
+          <w:bCs/>
+          <w:sz w:val="32"/>
+          <w:szCs w:val="32"/>
+        </w:rPr>
+      </w:pPr>
+      <w:proofErr w:type="spellStart"/>
+      <w:r>
+        <w:rPr>
+          <w:rFonts w:ascii="微軟正黑體" w:eastAsia="微軟正黑體" w:hAnsi="微軟正黑體"/>
+          <w:b/>
+          <w:bCs/>
+          <w:sz w:val="32"/>
+          <w:szCs w:val="32"/>
+        </w:rPr>
+        <w:t>print_pie_chart</w:t>
+      </w:r>
+      <w:proofErr w:type="spellEnd"/>
+      <w:r>
+        <w:rPr>
+          <w:rFonts w:ascii="微軟正黑體" w:eastAsia="微軟正黑體" w:hAnsi="微軟正黑體"/>
+          <w:b/>
+          <w:bCs/>
+          <w:sz w:val="32"/>
+          <w:szCs w:val="32"/>
+        </w:rPr>
+        <w:t>：生成並顯示</w:t>
+      </w:r>
+      <w:proofErr w:type="gramStart"/>
+      <w:r>
+        <w:rPr>
+          <w:rFonts w:ascii="微軟正黑體" w:eastAsia="微軟正黑體" w:hAnsi="微軟正黑體"/>
+          <w:b/>
+          <w:bCs/>
+          <w:sz w:val="32"/>
+          <w:szCs w:val="32"/>
+        </w:rPr>
+        <w:t>圓餅圖</w:t>
+      </w:r>
+      <w:proofErr w:type="gramEnd"/>
+      <w:r>
+        <w:rPr>
+          <w:rFonts w:ascii="微軟正黑體" w:eastAsia="微軟正黑體" w:hAnsi="微軟正黑體"/>
+          <w:b/>
+          <w:bCs/>
+          <w:sz w:val="32"/>
+          <w:szCs w:val="32"/>
+        </w:rPr>
+        <w:t>。</w:t>
+      </w:r>
+    </w:p>
+    <w:p>
+      <w:pPr>
+        <w:pStyle w:val="a4"/>
+        <w:pBdr>
+          <w:top w:val="single" w:sz="24" w:space="1" w:color="auto"/>
+          <w:left w:val="single" w:sz="24" w:space="4" w:color="auto"/>
+          <w:bottom w:val="single" w:sz="24" w:space="1" w:color="auto"/>
+          <w:right w:val="single" w:sz="24" w:space="4" w:color="auto"/>
+        </w:pBdr>
+        <w:spacing w:line="0" w:lineRule="atLeast"/>
+        <w:rPr>
+          <w:rFonts w:ascii="微軟正黑體" w:eastAsia="微軟正黑體" w:hAnsi="微軟正黑體"/>
+          <w:b/>
+          <w:bCs/>
+          <w:sz w:val="32"/>
+          <w:szCs w:val="32"/>
+        </w:rPr>
+      </w:pPr>
+      <w:r>
+        <w:rPr>
+          <w:rFonts w:ascii="微軟正黑體" w:eastAsia="微軟正黑體" w:hAnsi="微軟正黑體" w:hint="eastAsia"/>
+          <w:b/>
+          <w:bCs/>
+          <w:sz w:val="32"/>
+          <w:szCs w:val="32"/>
+        </w:rPr>
+        <w:t>範例</w:t>
+      </w:r>
+    </w:p>
+    <w:p>
+      <w:pPr>
+        <w:pStyle w:val="a4"/>
+        <w:pBdr>
+          <w:top w:val="single" w:sz="24" w:space="1" w:color="auto"/>
+          <w:left w:val="single" w:sz="24" w:space="4" w:color="auto"/>
+          <w:bottom w:val="single" w:sz="24" w:space="1" w:color="auto"/>
+          <w:right w:val="single" w:sz="24" w:space="4" w:color="auto"/>
+        </w:pBdr>
+        <w:spacing w:line="0" w:lineRule="atLeast"/>
+        <w:rPr>
+          <w:rFonts w:ascii="微軟正黑體" w:eastAsia="微軟正黑體" w:hAnsi="微軟正黑體"/>
+          <w:b/>
+          <w:bCs/>
+          <w:sz w:val="32"/>
+          <w:szCs w:val="32"/>
+        </w:rPr>
+      </w:pPr>
+      <w:proofErr w:type="spellStart"/>
+      <w:r>
+        <w:rPr>
+          <w:rFonts w:ascii="微軟正黑體" w:eastAsia="微軟正黑體" w:hAnsi="微軟正黑體"/>
+          <w:b/>
+          <w:bCs/>
+          <w:sz w:val="32"/>
+          <w:szCs w:val="32"/>
+        </w:rPr>
+        <w:t>print_</w:t>
+      </w:r>
+      <w:proofErr w:type="gramStart"/>
+      <w:r>
+        <w:rPr>
+          <w:rFonts w:ascii="微軟正黑體" w:eastAsia="微軟正黑體" w:hAnsi="微軟正黑體"/>
+          <w:b/>
+          <w:bCs/>
+          <w:sz w:val="32"/>
+          <w:szCs w:val="32"/>
+        </w:rPr>
+        <w:t>bubbles</w:t>
+      </w:r>
+      <w:proofErr w:type="spellEnd"/>
+      <w:r>
+        <w:rPr>
+          <w:rFonts w:ascii="微軟正黑體" w:eastAsia="微軟正黑體" w:hAnsi="微軟正黑體"/>
+          <w:b/>
+          <w:bCs/>
+          <w:sz w:val="32"/>
+          <w:szCs w:val="32"/>
+        </w:rPr>
+        <w:t>(</w:t>
+      </w:r>
+      <w:proofErr w:type="gramEnd"/>
+      <w:r>
+        <w:rPr>
+          <w:rFonts w:ascii="微軟正黑體" w:eastAsia="微軟正黑體" w:hAnsi="微軟正黑體"/>
+          <w:b/>
+          <w:bCs/>
+          <w:sz w:val="32"/>
+          <w:szCs w:val="32"/>
+        </w:rPr>
+        <w:t>"Taipei", 1000000, 3000000)</w:t>
+      </w:r>
+    </w:p>
+    <w:p>
+      <w:pPr>
+        <w:pStyle w:val="a4"/>
+        <w:pBdr>
+          <w:top w:val="single" w:sz="24" w:space="1" w:color="auto"/>
+          <w:left w:val="single" w:sz="24" w:space="4" w:color="auto"/>
+          <w:bottom w:val="single" w:sz="24" w:space="1" w:color="auto"/>
+          <w:right w:val="single" w:sz="24" w:space="4" w:color="auto"/>
+        </w:pBdr>
+        <w:spacing w:line="0" w:lineRule="atLeast"/>
+        <w:rPr>
+          <w:rFonts w:ascii="微軟正黑體" w:eastAsia="微軟正黑體" w:hAnsi="微軟正黑體"/>
+          <w:b/>
+          <w:bCs/>
+          <w:sz w:val="32"/>
+          <w:szCs w:val="32"/>
+        </w:rPr>
+      </w:pPr>
+      <w:proofErr w:type="spellStart"/>
+      <w:r>
+        <w:rPr>
+          <w:rFonts w:ascii="微軟正黑體" w:eastAsia="微軟正黑體" w:hAnsi="微軟正黑體"/>
+          <w:b/>
+          <w:bCs/>
+          <w:sz w:val="32"/>
+          <w:szCs w:val="32"/>
+        </w:rPr>
+        <w:t>print_bar_</w:t>
+      </w:r>
+      <w:proofErr w:type="gramStart"/>
+      <w:r>
+        <w:rPr>
+          <w:rFonts w:ascii="微軟正黑體" w:eastAsia="微軟正黑體" w:hAnsi="微軟正黑體"/>
+          <w:b/>
+          <w:bCs/>
+          <w:sz w:val="32"/>
+          <w:szCs w:val="32"/>
+        </w:rPr>
+        <w:t>chart</w:t>
+      </w:r>
+      <w:proofErr w:type="spellEnd"/>
+      <w:r>
+        <w:rPr>
+          <w:rFonts w:ascii="微軟正黑體" w:eastAsia="微軟正黑體" w:hAnsi="微軟正黑體"/>
+          <w:b/>
+          <w:bCs/>
+          <w:sz w:val="32"/>
+          <w:szCs w:val="32"/>
+        </w:rPr>
+        <w:t>(</w:t>
+      </w:r>
+      <w:proofErr w:type="gramEnd"/>
+      <w:r>
+        <w:rPr>
+          <w:rFonts w:ascii="微軟正黑體" w:eastAsia="微軟正黑體" w:hAnsi="微軟正黑體"/>
+          <w:b/>
+          <w:bCs/>
+          <w:sz w:val="32"/>
+          <w:szCs w:val="32"/>
+        </w:rPr>
+        <w:t>"Taipei", 1000000, 3000000)</w:t>
+      </w:r>
+    </w:p>
+    <w:p>
+      <w:pPr>
+        <w:pStyle w:val="a4"/>
+        <w:pBdr>
+          <w:top w:val="single" w:sz="24" w:space="1" w:color="auto"/>
+          <w:left w:val="single" w:sz="24" w:space="4" w:color="auto"/>
+          <w:bottom w:val="single" w:sz="24" w:space="1" w:color="auto"/>
+          <w:right w:val="single" w:sz="24" w:space="4" w:color="auto"/>
+        </w:pBdr>
+        <w:spacing w:line="0" w:lineRule="atLeast"/>
+        <w:rPr>
+          <w:rFonts w:ascii="微軟正黑體" w:eastAsia="微軟正黑體" w:hAnsi="微軟正黑體"/>
+          <w:b/>
+          <w:bCs/>
+          <w:sz w:val="32"/>
+          <w:szCs w:val="32"/>
+        </w:rPr>
+      </w:pPr>
+      <w:proofErr w:type="spellStart"/>
+      <w:r>
+        <w:rPr>
+          <w:rFonts w:ascii="微軟正黑體" w:eastAsia="微軟正黑體" w:hAnsi="微軟正黑體"/>
+          <w:b/>
+          <w:bCs/>
+          <w:sz w:val="32"/>
+          <w:szCs w:val="32"/>
+        </w:rPr>
+        <w:t>print_pie_</w:t>
+      </w:r>
+      <w:proofErr w:type="gramStart"/>
+      <w:r>
+        <w:rPr>
+          <w:rFonts w:ascii="微軟正黑體" w:eastAsia="微軟正黑體" w:hAnsi="微軟正黑體"/>
+          <w:b/>
+          <w:bCs/>
+          <w:sz w:val="32"/>
+          <w:szCs w:val="32"/>
+        </w:rPr>
+        <w:t>chart</w:t>
+      </w:r>
+      <w:proofErr w:type="spellEnd"/>
+      <w:r>
+        <w:rPr>
+          <w:rFonts w:ascii="微軟正黑體" w:eastAsia="微軟正黑體" w:hAnsi="微軟正黑體"/>
+          <w:b/>
+          <w:bCs/>
+          <w:sz w:val="32"/>
+          <w:szCs w:val="32"/>
+        </w:rPr>
+        <w:t>(</w:t>
+      </w:r>
+      <w:proofErr w:type="gramEnd"/>
+      <w:r>
+        <w:rPr>
+          <w:rFonts w:ascii="微軟正黑體" w:eastAsia="微軟正黑體" w:hAnsi="微軟正黑體"/>
+          <w:b/>
+          <w:bCs/>
+          <w:sz w:val="32"/>
+          <w:szCs w:val="32"/>
+        </w:rPr>
+        <w:t>"Taipei", 1000000, 3000000</w:t>
+      </w:r>
+      <w:r>
+        <w:rPr>
+          <w:rFonts w:ascii="微軟正黑體" w:eastAsia="微軟正黑體" w:hAnsi="微軟正黑體" w:hint="eastAsia"/>
+          <w:b/>
+          <w:bCs/>
+          <w:sz w:val="32"/>
+          <w:szCs w:val="32"/>
+        </w:rPr>
+        <w:t>)</w:t>
+      </w:r>
+    </w:p>
+    <w:p>
+      <w:pPr>
+        <w:pStyle w:val="a4"/>
+        <w:pBdr>
+          <w:top w:val="single" w:sz="24" w:space="1" w:color="auto"/>
+          <w:left w:val="single" w:sz="24" w:space="4" w:color="auto"/>
+          <w:bottom w:val="single" w:sz="24" w:space="1" w:color="auto"/>
+          <w:right w:val="single" w:sz="24" w:space="4" w:color="auto"/>
+        </w:pBdr>
+        <w:spacing w:line="0" w:lineRule="atLeast"/>
+        <w:rPr>
+          <w:rFonts w:ascii="微軟正黑體" w:eastAsia="微軟正黑體" w:hAnsi="微軟正黑體" w:hint="eastAsia"/>
+          <w:b/>
+          <w:bCs/>
+          <w:sz w:val="32"/>
+          <w:szCs w:val="32"/>
+        </w:rPr>
+      </w:pPr>
+    </w:p>
+    <w:p>
+      <w:pPr>
+        <w:spacing w:line="0" w:lineRule="atLeast"/>
+        <w:rPr>
+          <w:rFonts w:ascii="微軟正黑體" w:eastAsia="微軟正黑體" w:hAnsi="微軟正黑體"/>
+          <w:b/>
+          <w:bCs/>
+          <w:sz w:val="32"/>
+          <w:szCs w:val="32"/>
+        </w:rPr>
+      </w:pPr>
+      <w:r>
+        <w:rPr>
+          <w:rFonts w:ascii="微軟正黑體" w:eastAsia="微軟正黑體" w:hAnsi="微軟正黑體"/>
+          <w:b/>
+          <w:bCs/>
+          <w:sz w:val="32"/>
+          <w:szCs w:val="32"/>
+        </w:rPr>
+        <w:sym w:font="Wingdings 2" w:char="F09E"/>
+      </w:r>
+      <w:r>
+        <w:rPr>
+          <w:rFonts w:ascii="微軟正黑體" w:eastAsia="微軟正黑體" w:hAnsi="微軟正黑體"/>
+          <w:b/>
+          <w:bCs/>
+          <w:sz w:val="32"/>
+          <w:szCs w:val="32"/>
+        </w:rPr>
+        <w:t>貸款計算 (</w:t>
+      </w:r>
+      <w:proofErr w:type="spellStart"/>
+      <w:r>
+        <w:rPr>
+          <w:rFonts w:ascii="微軟正黑體" w:eastAsia="微軟正黑體" w:hAnsi="微軟正黑體"/>
+          <w:b/>
+          <w:bCs/>
+          <w:sz w:val="32"/>
+          <w:szCs w:val="32"/>
+        </w:rPr>
+        <w:t>calculate_monthly_payment</w:t>
+      </w:r>
+      <w:proofErr w:type="spellEnd"/>
+      <w:r>
+        <w:rPr>
+          <w:rFonts w:ascii="微軟正黑體" w:eastAsia="微軟正黑體" w:hAnsi="微軟正黑體"/>
+          <w:b/>
+          <w:bCs/>
+          <w:sz w:val="32"/>
+          <w:szCs w:val="32"/>
+        </w:rPr>
+        <w:t>)</w:t>
+      </w:r>
+    </w:p>
+    <w:p>
+      <w:pPr>
+        <w:spacing w:line="0" w:lineRule="atLeast"/>
+        <w:rPr>
+          <w:rFonts w:ascii="微軟正黑體" w:eastAsia="微軟正黑體" w:hAnsi="微軟正黑體"/>
+          <w:b/>
+          <w:bCs/>
+          <w:sz w:val="32"/>
+          <w:szCs w:val="32"/>
+        </w:rPr>
+      </w:pPr>
+      <w:r>
+        <w:rPr>
+          <w:rFonts w:ascii="微軟正黑體" w:eastAsia="微軟正黑體" w:hAnsi="微軟正黑體"/>
+          <w:b/>
+          <w:bCs/>
+          <w:sz w:val="32"/>
+          <w:szCs w:val="32"/>
+        </w:rPr>
+        <w:t>位置: loancalc.py</w:t>
+      </w:r>
+    </w:p>
+    <w:p>
+      <w:pPr>
+        <w:spacing w:line="0" w:lineRule="atLeast"/>
+        <w:rPr>
+          <w:rFonts w:ascii="微軟正黑體" w:eastAsia="微軟正黑體" w:hAnsi="微軟正黑體"/>
+          <w:b/>
+          <w:bCs/>
+          <w:sz w:val="32"/>
+          <w:szCs w:val="32"/>
+        </w:rPr>
+      </w:pPr>
+      <w:r>
+        <w:rPr>
+          <w:rFonts w:ascii="微軟正黑體" w:eastAsia="微軟正黑體" w:hAnsi="微軟正黑體"/>
+          <w:b/>
+          <w:bCs/>
+          <w:sz w:val="32"/>
+          <w:szCs w:val="32"/>
+        </w:rPr>
+        <w:t>函數說明: 根據貸款金額、年利率和期限計算每月還款額。</w:t>
+      </w:r>
+    </w:p>
+    <w:p>
+      <w:pPr>
+        <w:pStyle w:val="a4"/>
+        <w:pBdr>
+          <w:top w:val="single" w:sz="24" w:space="1" w:color="auto"/>
+          <w:left w:val="single" w:sz="24" w:space="4" w:color="auto"/>
+          <w:bottom w:val="single" w:sz="24" w:space="1" w:color="auto"/>
+          <w:right w:val="single" w:sz="24" w:space="4" w:color="auto"/>
+        </w:pBdr>
+        <w:spacing w:line="0" w:lineRule="atLeast"/>
+        <w:rPr>
+          <w:rFonts w:ascii="微軟正黑體" w:eastAsia="微軟正黑體" w:hAnsi="微軟正黑體"/>
+          <w:b/>
+          <w:bCs/>
+          <w:sz w:val="32"/>
+          <w:szCs w:val="32"/>
+        </w:rPr>
+      </w:pPr>
+      <w:r>
+        <w:rPr>
+          <w:rFonts w:ascii="微軟正黑體" w:eastAsia="微軟正黑體" w:hAnsi="微軟正黑體" w:hint="eastAsia"/>
+          <w:b/>
+          <w:bCs/>
+          <w:sz w:val="32"/>
+          <w:szCs w:val="32"/>
+        </w:rPr>
+        <w:t>範例</w:t>
+      </w:r>
+      <w:r>
+        <w:rPr>
+          <w:rFonts w:ascii="微軟正黑體" w:eastAsia="微軟正黑體" w:hAnsi="微軟正黑體"/>
+          <w:b/>
+          <w:bCs/>
+          <w:sz w:val="32"/>
+          <w:szCs w:val="32"/>
+        </w:rPr>
+        <w:t xml:space="preserve">return </w:t>
+      </w:r>
+      <w:proofErr w:type="spellStart"/>
+      <w:r>
+        <w:rPr>
+          <w:rFonts w:ascii="微軟正黑體" w:eastAsia="微軟正黑體" w:hAnsi="微軟正黑體"/>
+          <w:b/>
+          <w:bCs/>
+          <w:sz w:val="32"/>
+          <w:szCs w:val="32"/>
+        </w:rPr>
+        <w:t>calculate_monthly_payment</w:t>
+      </w:r>
+      <w:proofErr w:type="spellEnd"/>
+      <w:r>
+        <w:rPr>
+          <w:rFonts w:ascii="微軟正黑體" w:eastAsia="微軟正黑體" w:hAnsi="微軟正黑體"/>
+          <w:b/>
+          <w:bCs/>
+          <w:sz w:val="32"/>
+          <w:szCs w:val="32"/>
+        </w:rPr>
+        <w:t>(1000000, 3.5, 20)</w:t>
+      </w:r>
+    </w:p>
+    <w:p>
+      <w:pPr>
+        <w:spacing w:line="0" w:lineRule="atLeast"/>
+        <w:rPr>
+          <w:rFonts w:ascii="微軟正黑體" w:eastAsia="微軟正黑體" w:hAnsi="微軟正黑體"/>
+          <w:b/>
+          <w:bCs/>
+          <w:sz w:val="32"/>
+          <w:szCs w:val="32"/>
+        </w:rPr>
+      </w:pPr>
+    </w:p>
+    <w:p>
+      <w:pPr>
+        <w:spacing w:line="0" w:lineRule="atLeast"/>
+        <w:rPr>
+          <w:rFonts w:ascii="微軟正黑體" w:eastAsia="微軟正黑體" w:hAnsi="微軟正黑體"/>
+          <w:b/>
+          <w:bCs/>
+          <w:sz w:val="32"/>
+          <w:szCs w:val="32"/>
+        </w:rPr>
+      </w:pPr>
+    </w:p>
+    <w:p>
+      <w:pPr>
+        <w:spacing w:line="0" w:lineRule="atLeast"/>
+        <w:rPr>
+          <w:rFonts w:ascii="微軟正黑體" w:eastAsia="微軟正黑體" w:hAnsi="微軟正黑體"/>
+          <w:b/>
+          <w:bCs/>
+          <w:sz w:val="32"/>
+          <w:szCs w:val="32"/>
+        </w:rPr>
+      </w:pPr>
+      <w:r>
+        <w:rPr>
+          <w:rFonts w:ascii="微軟正黑體" w:eastAsia="微軟正黑體" w:hAnsi="微軟正黑體"/>
+          <w:b/>
+          <w:bCs/>
+          <w:sz w:val="32"/>
+          <w:szCs w:val="32"/>
+        </w:rPr>
+        <w:lastRenderedPageBreak/>
+        <w:sym w:font="Wingdings 2" w:char="F09E"/>
+      </w:r>
+      <w:r>
+        <w:rPr>
+          <w:rFonts w:ascii="微軟正黑體" w:eastAsia="微軟正黑體" w:hAnsi="微軟正黑體" w:hint="eastAsia"/>
+          <w:b/>
+          <w:bCs/>
+          <w:sz w:val="32"/>
+          <w:szCs w:val="32"/>
+        </w:rPr>
+        <w:t xml:space="preserve"> </w:t>
+      </w:r>
+      <w:r>
+        <w:rPr>
+          <w:rFonts w:ascii="微軟正黑體" w:eastAsia="微軟正黑體" w:hAnsi="微軟正黑體"/>
+          <w:b/>
+          <w:bCs/>
+          <w:sz w:val="32"/>
+          <w:szCs w:val="32"/>
+        </w:rPr>
+        <w:t xml:space="preserve">使用 </w:t>
+      </w:r>
+      <w:proofErr w:type="spellStart"/>
+      <w:r>
+        <w:rPr>
+          <w:rFonts w:ascii="微軟正黑體" w:eastAsia="微軟正黑體" w:hAnsi="微軟正黑體"/>
+          <w:b/>
+          <w:bCs/>
+          <w:sz w:val="32"/>
+          <w:szCs w:val="32"/>
+        </w:rPr>
+        <w:t>query_real_estate</w:t>
+      </w:r>
+      <w:proofErr w:type="spellEnd"/>
+      <w:r>
+        <w:rPr>
+          <w:rFonts w:ascii="微軟正黑體" w:eastAsia="微軟正黑體" w:hAnsi="微軟正黑體"/>
+          <w:b/>
+          <w:bCs/>
+          <w:sz w:val="32"/>
+          <w:szCs w:val="32"/>
+        </w:rPr>
+        <w:t xml:space="preserve">(city, </w:t>
+      </w:r>
+      <w:proofErr w:type="spellStart"/>
+      <w:r>
+        <w:rPr>
+          <w:rFonts w:ascii="微軟正黑體" w:eastAsia="微軟正黑體" w:hAnsi="微軟正黑體"/>
+          <w:b/>
+          <w:bCs/>
+          <w:sz w:val="32"/>
+          <w:szCs w:val="32"/>
+        </w:rPr>
+        <w:t>min_price</w:t>
+      </w:r>
+      <w:proofErr w:type="spellEnd"/>
+      <w:r>
+        <w:rPr>
+          <w:rFonts w:ascii="微軟正黑體" w:eastAsia="微軟正黑體" w:hAnsi="微軟正黑體"/>
+          <w:b/>
+          <w:bCs/>
+          <w:sz w:val="32"/>
+          <w:szCs w:val="32"/>
+        </w:rPr>
+        <w:t xml:space="preserve">, </w:t>
+      </w:r>
+      <w:proofErr w:type="spellStart"/>
+      <w:r>
+        <w:rPr>
+          <w:rFonts w:ascii="微軟正黑體" w:eastAsia="微軟正黑體" w:hAnsi="微軟正黑體"/>
+          <w:b/>
+          <w:bCs/>
+          <w:sz w:val="32"/>
+          <w:szCs w:val="32"/>
+        </w:rPr>
+        <w:t>max_price</w:t>
+      </w:r>
+      <w:proofErr w:type="spellEnd"/>
+      <w:r>
+        <w:rPr>
+          <w:rFonts w:ascii="微軟正黑體" w:eastAsia="微軟正黑體" w:hAnsi="微軟正黑體"/>
+          <w:b/>
+          <w:bCs/>
+          <w:sz w:val="32"/>
+          <w:szCs w:val="32"/>
+        </w:rPr>
+        <w:t>) 函數進行資料查詢。</w:t>
+      </w:r>
+    </w:p>
+    <w:p>
+      <w:pPr>
+        <w:spacing w:line="0" w:lineRule="atLeast"/>
+        <w:rPr>
+          <w:rFonts w:ascii="微軟正黑體" w:eastAsia="微軟正黑體" w:hAnsi="微軟正黑體"/>
+          <w:b/>
+          <w:bCs/>
+          <w:sz w:val="32"/>
+          <w:szCs w:val="32"/>
+        </w:rPr>
+      </w:pPr>
+      <w:r>
+        <w:rPr>
+          <w:rFonts w:ascii="微軟正黑體" w:eastAsia="微軟正黑體" w:hAnsi="微軟正黑體"/>
+          <w:b/>
+          <w:bCs/>
+          <w:sz w:val="32"/>
+          <w:szCs w:val="32"/>
+        </w:rPr>
+        <w:sym w:font="Wingdings 2" w:char="F09E"/>
+      </w:r>
+      <w:r>
+        <w:rPr>
+          <w:rFonts w:ascii="微軟正黑體" w:eastAsia="微軟正黑體" w:hAnsi="微軟正黑體" w:hint="eastAsia"/>
+          <w:b/>
+          <w:bCs/>
+          <w:sz w:val="32"/>
+          <w:szCs w:val="32"/>
+        </w:rPr>
+        <w:t xml:space="preserve"> </w:t>
+      </w:r>
+      <w:r>
+        <w:rPr>
+          <w:rFonts w:ascii="微軟正黑體" w:eastAsia="微軟正黑體" w:hAnsi="微軟正黑體"/>
+          <w:b/>
+          <w:bCs/>
+          <w:sz w:val="32"/>
+          <w:szCs w:val="32"/>
+        </w:rPr>
+        <w:t>參數：</w:t>
+      </w:r>
+    </w:p>
+    <w:p>
+      <w:pPr>
+        <w:spacing w:line="0" w:lineRule="atLeast"/>
+        <w:ind w:left="320" w:hangingChars="100" w:hanging="320"/>
+        <w:rPr>
+          <w:rFonts w:ascii="微軟正黑體" w:eastAsia="微軟正黑體" w:hAnsi="微軟正黑體"/>
+          <w:b/>
+          <w:bCs/>
+          <w:sz w:val="32"/>
+          <w:szCs w:val="32"/>
+        </w:rPr>
+      </w:pPr>
+      <w:r>
+        <w:rPr>
+          <w:rFonts w:ascii="微軟正黑體" w:eastAsia="微軟正黑體" w:hAnsi="微軟正黑體"/>
+          <w:b/>
+          <w:bCs/>
+          <w:sz w:val="32"/>
+          <w:szCs w:val="32"/>
+        </w:rPr>
+        <w:sym w:font="Wingdings 2" w:char="F0B3"/>
+      </w:r>
+      <w:r>
+        <w:rPr>
+          <w:rFonts w:ascii="微軟正黑體" w:eastAsia="微軟正黑體" w:hAnsi="微軟正黑體" w:hint="eastAsia"/>
+          <w:b/>
+          <w:bCs/>
+          <w:sz w:val="32"/>
+          <w:szCs w:val="32"/>
+        </w:rPr>
+        <w:t xml:space="preserve"> </w:t>
+      </w:r>
+      <w:r>
+        <w:rPr>
+          <w:rFonts w:ascii="微軟正黑體" w:eastAsia="微軟正黑體" w:hAnsi="微軟正黑體"/>
+          <w:b/>
+          <w:bCs/>
+          <w:sz w:val="32"/>
+          <w:szCs w:val="32"/>
+        </w:rPr>
+        <w:t>city: 指定查詢的城市名稱（如「臺北市」、「新北市」等）。</w:t>
+      </w:r>
+    </w:p>
+    <w:p>
+      <w:pPr>
+        <w:spacing w:line="0" w:lineRule="atLeast"/>
+        <w:rPr>
+          <w:rFonts w:ascii="微軟正黑體" w:eastAsia="微軟正黑體" w:hAnsi="微軟正黑體"/>
+          <w:b/>
+          <w:bCs/>
+          <w:sz w:val="32"/>
+          <w:szCs w:val="32"/>
+        </w:rPr>
+      </w:pPr>
+      <w:r>
+        <w:rPr>
+          <w:rFonts w:ascii="微軟正黑體" w:eastAsia="微軟正黑體" w:hAnsi="微軟正黑體"/>
+          <w:b/>
+          <w:bCs/>
+          <w:sz w:val="32"/>
+          <w:szCs w:val="32"/>
+        </w:rPr>
+        <w:sym w:font="Wingdings 2" w:char="F0B3"/>
+      </w:r>
+      <w:r>
+        <w:rPr>
+          <w:rFonts w:ascii="微軟正黑體" w:eastAsia="微軟正黑體" w:hAnsi="微軟正黑體" w:hint="eastAsia"/>
+          <w:b/>
+          <w:bCs/>
+          <w:sz w:val="32"/>
+          <w:szCs w:val="32"/>
+        </w:rPr>
+        <w:t xml:space="preserve"> </w:t>
+      </w:r>
+      <w:proofErr w:type="spellStart"/>
+      <w:r>
+        <w:rPr>
+          <w:rFonts w:ascii="微軟正黑體" w:eastAsia="微軟正黑體" w:hAnsi="微軟正黑體"/>
+          <w:b/>
+          <w:bCs/>
+          <w:sz w:val="32"/>
+          <w:szCs w:val="32"/>
+        </w:rPr>
+        <w:t>min_price</w:t>
+      </w:r>
+      <w:proofErr w:type="spellEnd"/>
+      <w:r>
+        <w:rPr>
+          <w:rFonts w:ascii="微軟正黑體" w:eastAsia="微軟正黑體" w:hAnsi="微軟正黑體"/>
+          <w:b/>
+          <w:bCs/>
+          <w:sz w:val="32"/>
+          <w:szCs w:val="32"/>
+        </w:rPr>
+        <w:t>: 最低房價範圍 (佰萬元)。</w:t>
+      </w:r>
+    </w:p>
+    <w:p>
+      <w:pPr>
+        <w:spacing w:line="0" w:lineRule="atLeast"/>
+        <w:rPr>
+          <w:rFonts w:ascii="微軟正黑體" w:eastAsia="微軟正黑體" w:hAnsi="微軟正黑體"/>
+          <w:b/>
+          <w:bCs/>
+          <w:sz w:val="32"/>
+          <w:szCs w:val="32"/>
+        </w:rPr>
+      </w:pPr>
+      <w:r>
+        <w:rPr>
+          <w:rFonts w:ascii="微軟正黑體" w:eastAsia="微軟正黑體" w:hAnsi="微軟正黑體"/>
+          <w:b/>
+          <w:bCs/>
+          <w:sz w:val="32"/>
+          <w:szCs w:val="32"/>
+        </w:rPr>
+        <w:sym w:font="Wingdings 2" w:char="F0B3"/>
+      </w:r>
+      <w:r>
+        <w:rPr>
+          <w:rFonts w:ascii="微軟正黑體" w:eastAsia="微軟正黑體" w:hAnsi="微軟正黑體" w:hint="eastAsia"/>
+          <w:b/>
+          <w:bCs/>
+          <w:sz w:val="32"/>
+          <w:szCs w:val="32"/>
+        </w:rPr>
+        <w:t xml:space="preserve"> </w:t>
+      </w:r>
+      <w:proofErr w:type="spellStart"/>
+      <w:r>
+        <w:rPr>
+          <w:rFonts w:ascii="微軟正黑體" w:eastAsia="微軟正黑體" w:hAnsi="微軟正黑體"/>
+          <w:b/>
+          <w:bCs/>
+          <w:sz w:val="32"/>
+          <w:szCs w:val="32"/>
+        </w:rPr>
+        <w:t>max_price</w:t>
+      </w:r>
+      <w:proofErr w:type="spellEnd"/>
+      <w:r>
+        <w:rPr>
+          <w:rFonts w:ascii="微軟正黑體" w:eastAsia="微軟正黑體" w:hAnsi="微軟正黑體"/>
+          <w:b/>
+          <w:bCs/>
+          <w:sz w:val="32"/>
+          <w:szCs w:val="32"/>
+        </w:rPr>
+        <w:t>: 最高房價範圍 (佰萬元)。</w:t>
+      </w:r>
+    </w:p>
+    <w:p>
+      <w:pPr>
+        <w:spacing w:line="0" w:lineRule="atLeast"/>
+        <w:rPr>
+          <w:rFonts w:ascii="微軟正黑體" w:eastAsia="微軟正黑體" w:hAnsi="微軟正黑體"/>
+          <w:b/>
+          <w:bCs/>
+          <w:sz w:val="32"/>
+          <w:szCs w:val="32"/>
+        </w:rPr>
+      </w:pPr>
+      <w:r>
+        <w:rPr>
+          <w:rFonts w:ascii="微軟正黑體" w:eastAsia="微軟正黑體" w:hAnsi="微軟正黑體"/>
+          <w:b/>
+          <w:bCs/>
+          <w:sz w:val="32"/>
+          <w:szCs w:val="32"/>
+        </w:rPr>
+        <w:sym w:font="Wingdings 2" w:char="F0B2"/>
+      </w:r>
+      <w:r>
+        <w:rPr>
+          <w:rFonts w:ascii="微軟正黑體" w:eastAsia="微軟正黑體" w:hAnsi="微軟正黑體"/>
+          <w:b/>
+          <w:bCs/>
+          <w:sz w:val="32"/>
+          <w:szCs w:val="32"/>
+        </w:rPr>
+        <w:t>範例：</w:t>
+      </w:r>
+    </w:p>
+    <w:p>
+      <w:pPr>
+        <w:pBdr>
+          <w:top w:val="single" w:sz="24" w:space="1" w:color="auto"/>
+          <w:left w:val="single" w:sz="24" w:space="4" w:color="auto"/>
+          <w:bottom w:val="single" w:sz="24" w:space="1" w:color="auto"/>
+          <w:right w:val="single" w:sz="24" w:space="4" w:color="auto"/>
+        </w:pBdr>
+        <w:spacing w:line="0" w:lineRule="atLeast"/>
+        <w:rPr>
+          <w:rFonts w:ascii="微軟正黑體" w:eastAsia="微軟正黑體" w:hAnsi="微軟正黑體"/>
+          <w:b/>
+          <w:bCs/>
+          <w:sz w:val="32"/>
+          <w:szCs w:val="32"/>
+        </w:rPr>
+      </w:pPr>
+      <w:proofErr w:type="spellStart"/>
+      <w:r>
+        <w:rPr>
+          <w:rFonts w:ascii="微軟正黑體" w:eastAsia="微軟正黑體" w:hAnsi="微軟正黑體" w:hint="eastAsia"/>
+          <w:b/>
+          <w:bCs/>
+          <w:sz w:val="32"/>
+          <w:szCs w:val="32"/>
+        </w:rPr>
+        <w:t>query_real_estate</w:t>
+      </w:r>
+      <w:proofErr w:type="spellEnd"/>
+      <w:r>
+        <w:rPr>
           <w:rFonts w:ascii="微軟正黑體" w:eastAsia="微軟正黑體" w:hAnsi="微軟正黑體" w:hint="eastAsia"/>
           <w:b/>
           <w:bCs/>
@@ -1652,22 +3370,14 @@
         </w:rPr>
         <w:t>步驟 3：顯示結果</w:t>
       </w:r>
-      <w:r>
-        <w:rPr>
-          <w:rFonts w:ascii="微軟正黑體" w:eastAsia="微軟正黑體" w:hAnsi="微軟正黑體" w:hint="eastAsia"/>
-          <w:b/>
-          <w:bCs/>
-          <w:sz w:val="32"/>
-          <w:szCs w:val="32"/>
-        </w:rPr>
-        <w:t>-</w:t>
-      </w:r>
-    </w:p>
-    <w:p>
-      <w:pPr>
-        <w:spacing w:line="0" w:lineRule="atLeast"/>
-        <w:rPr>
-          <w:rFonts w:ascii="微軟正黑體" w:eastAsia="微軟正黑體" w:hAnsi="微軟正黑體"/>
+    </w:p>
+    <w:p>
+      <w:pPr>
+        <w:spacing w:line="0" w:lineRule="atLeast"/>
+        <w:rPr>
+          <w:rFonts w:ascii="微軟正黑體" w:eastAsia="微軟正黑體" w:hAnsi="微軟正黑體"/>
+          <w:b/>
+          <w:bCs/>
           <w:sz w:val="32"/>
           <w:szCs w:val="32"/>
         </w:rPr>
@@ -1698,6 +3408,16 @@
         </w:rPr>
         <w:t>查詢結果將以 HTML 格式顯示在網頁上，包含鄉鎮市區、房屋位置及房價，點擊位置將自動導向 Google Maps 查詢頁面。</w:t>
       </w:r>
+    </w:p>
+    <w:p>
+      <w:pPr>
+        <w:spacing w:line="0" w:lineRule="atLeast"/>
+        <w:rPr>
+          <w:rFonts w:ascii="微軟正黑體" w:eastAsia="微軟正黑體" w:hAnsi="微軟正黑體" w:hint="eastAsia"/>
+          <w:sz w:val="32"/>
+          <w:szCs w:val="32"/>
+        </w:rPr>
+      </w:pPr>
     </w:p>
     <w:sectPr>
       <w:pgSz w:w="11906" w:h="16838"/>
@@ -1825,6 +3545,127 @@
     </w:lvl>
   </w:abstractNum>
   <w:abstractNum w:abstractNumId="1" w15:restartNumberingAfterBreak="0">
+    <w:nsid w:val="22A37DA6"/>
+    <w:multiLevelType w:val="multilevel"/>
+    <w:tmpl w:val="187A76F6"/>
+    <w:lvl w:ilvl="0">
+      <w:start w:val="1"/>
+      <w:numFmt w:val="decimal"/>
+      <w:lvlText w:val="%1."/>
+      <w:lvlJc w:val="left"/>
+      <w:pPr>
+        <w:tabs>
+          <w:tab w:val="num" w:pos="720"/>
+        </w:tabs>
+        <w:ind w:left="720" w:hanging="360"/>
+      </w:pPr>
+    </w:lvl>
+    <w:lvl w:ilvl="1">
+      <w:start w:val="1"/>
+      <w:numFmt w:val="bullet"/>
+      <w:lvlText w:val="o"/>
+      <w:lvlJc w:val="left"/>
+      <w:pPr>
+        <w:tabs>
+          <w:tab w:val="num" w:pos="1440"/>
+        </w:tabs>
+        <w:ind w:left="1440" w:hanging="360"/>
+      </w:pPr>
+      <w:rPr>
+        <w:rFonts w:ascii="Courier New" w:hAnsi="Courier New" w:hint="default"/>
+        <w:sz w:val="20"/>
+      </w:rPr>
+    </w:lvl>
+    <w:lvl w:ilvl="2">
+      <w:start w:val="1"/>
+      <w:numFmt w:val="bullet"/>
+      <w:lvlText w:val=""/>
+      <w:lvlJc w:val="left"/>
+      <w:pPr>
+        <w:tabs>
+          <w:tab w:val="num" w:pos="2160"/>
+        </w:tabs>
+        <w:ind w:left="2160" w:hanging="360"/>
+      </w:pPr>
+      <w:rPr>
+        <w:rFonts w:ascii="Wingdings" w:hAnsi="Wingdings" w:hint="default"/>
+        <w:sz w:val="20"/>
+      </w:rPr>
+    </w:lvl>
+    <w:lvl w:ilvl="3" w:tentative="1">
+      <w:start w:val="1"/>
+      <w:numFmt w:val="decimal"/>
+      <w:lvlText w:val="%4."/>
+      <w:lvlJc w:val="left"/>
+      <w:pPr>
+        <w:tabs>
+          <w:tab w:val="num" w:pos="2880"/>
+        </w:tabs>
+        <w:ind w:left="2880" w:hanging="360"/>
+      </w:pPr>
+    </w:lvl>
+    <w:lvl w:ilvl="4" w:tentative="1">
+      <w:start w:val="1"/>
+      <w:numFmt w:val="decimal"/>
+      <w:lvlText w:val="%5."/>
+      <w:lvlJc w:val="left"/>
+      <w:pPr>
+        <w:tabs>
+          <w:tab w:val="num" w:pos="3600"/>
+        </w:tabs>
+        <w:ind w:left="3600" w:hanging="360"/>
+      </w:pPr>
+    </w:lvl>
+    <w:lvl w:ilvl="5" w:tentative="1">
+      <w:start w:val="1"/>
+      <w:numFmt w:val="decimal"/>
+      <w:lvlText w:val="%6."/>
+      <w:lvlJc w:val="left"/>
+      <w:pPr>
+        <w:tabs>
+          <w:tab w:val="num" w:pos="4320"/>
+        </w:tabs>
+        <w:ind w:left="4320" w:hanging="360"/>
+      </w:pPr>
+    </w:lvl>
+    <w:lvl w:ilvl="6" w:tentative="1">
+      <w:start w:val="1"/>
+      <w:numFmt w:val="decimal"/>
+      <w:lvlText w:val="%7."/>
+      <w:lvlJc w:val="left"/>
+      <w:pPr>
+        <w:tabs>
+          <w:tab w:val="num" w:pos="5040"/>
+        </w:tabs>
+        <w:ind w:left="5040" w:hanging="360"/>
+      </w:pPr>
+    </w:lvl>
+    <w:lvl w:ilvl="7" w:tentative="1">
+      <w:start w:val="1"/>
+      <w:numFmt w:val="decimal"/>
+      <w:lvlText w:val="%8."/>
+      <w:lvlJc w:val="left"/>
+      <w:pPr>
+        <w:tabs>
+          <w:tab w:val="num" w:pos="5760"/>
+        </w:tabs>
+        <w:ind w:left="5760" w:hanging="360"/>
+      </w:pPr>
+    </w:lvl>
+    <w:lvl w:ilvl="8" w:tentative="1">
+      <w:start w:val="1"/>
+      <w:numFmt w:val="decimal"/>
+      <w:lvlText w:val="%9."/>
+      <w:lvlJc w:val="left"/>
+      <w:pPr>
+        <w:tabs>
+          <w:tab w:val="num" w:pos="6480"/>
+        </w:tabs>
+        <w:ind w:left="6480" w:hanging="360"/>
+      </w:pPr>
+    </w:lvl>
+  </w:abstractNum>
+  <w:abstractNum w:abstractNumId="2" w15:restartNumberingAfterBreak="0">
     <w:nsid w:val="46672A95"/>
     <w:multiLevelType w:val="multilevel"/>
     <w:tmpl w:val="9F1EB772"/>
@@ -1941,7 +3782,7 @@
       </w:pPr>
     </w:lvl>
   </w:abstractNum>
-  <w:abstractNum w:abstractNumId="2" w15:restartNumberingAfterBreak="0">
+  <w:abstractNum w:abstractNumId="3" w15:restartNumberingAfterBreak="0">
     <w:nsid w:val="51B72D5A"/>
     <w:multiLevelType w:val="multilevel"/>
     <w:tmpl w:val="26F86596"/>
@@ -2054,7 +3895,7 @@
       </w:pPr>
     </w:lvl>
   </w:abstractNum>
-  <w:abstractNum w:abstractNumId="3" w15:restartNumberingAfterBreak="0">
+  <w:abstractNum w:abstractNumId="4" w15:restartNumberingAfterBreak="0">
     <w:nsid w:val="53651E02"/>
     <w:multiLevelType w:val="multilevel"/>
     <w:tmpl w:val="B808B486"/>
@@ -2167,7 +4008,7 @@
       </w:pPr>
     </w:lvl>
   </w:abstractNum>
-  <w:abstractNum w:abstractNumId="4" w15:restartNumberingAfterBreak="0">
+  <w:abstractNum w:abstractNumId="5" w15:restartNumberingAfterBreak="0">
     <w:nsid w:val="5C1C729D"/>
     <w:multiLevelType w:val="multilevel"/>
     <w:tmpl w:val="85905168"/>
@@ -2280,7 +4121,7 @@
       </w:pPr>
     </w:lvl>
   </w:abstractNum>
-  <w:abstractNum w:abstractNumId="5" w15:restartNumberingAfterBreak="0">
+  <w:abstractNum w:abstractNumId="6" w15:restartNumberingAfterBreak="0">
     <w:nsid w:val="69B47BE5"/>
     <w:multiLevelType w:val="multilevel"/>
     <w:tmpl w:val="BEB008B6"/>
@@ -2430,22 +4271,25 @@
     </w:lvl>
   </w:abstractNum>
   <w:num w:numId="1" w16cid:durableId="1028288175">
-    <w:abstractNumId w:val="5"/>
+    <w:abstractNumId w:val="6"/>
   </w:num>
   <w:num w:numId="2" w16cid:durableId="1885868905">
     <w:abstractNumId w:val="0"/>
   </w:num>
   <w:num w:numId="3" w16cid:durableId="560293439">
-    <w:abstractNumId w:val="1"/>
+    <w:abstractNumId w:val="2"/>
   </w:num>
   <w:num w:numId="4" w16cid:durableId="291254440">
+    <w:abstractNumId w:val="4"/>
+  </w:num>
+  <w:num w:numId="5" w16cid:durableId="1128473403">
+    <w:abstractNumId w:val="5"/>
+  </w:num>
+  <w:num w:numId="6" w16cid:durableId="1279097527">
     <w:abstractNumId w:val="3"/>
   </w:num>
-  <w:num w:numId="5" w16cid:durableId="1128473403">
-    <w:abstractNumId w:val="4"/>
-  </w:num>
-  <w:num w:numId="6" w16cid:durableId="1279097527">
-    <w:abstractNumId w:val="2"/>
+  <w:num w:numId="7" w16cid:durableId="279537719">
+    <w:abstractNumId w:val="1"/>
   </w:num>
 </w:numbering>
 </file>
